--- a/5. Student Level Prediction Using Machine Learning/Dessertation Work Final/Journal Report.docx
+++ b/5. Student Level Prediction Using Machine Learning/Dessertation Work Final/Journal Report.docx
@@ -774,17 +774,59 @@
         </w:rPr>
         <w:t xml:space="preserve">, analysing a range of student data, including demographic, behavioural, and academic performance indicators, various ML models such as </w:t>
       </w:r>
-      <w:r>
-        <w:rPr>
-          <w:rFonts w:ascii="Arial" w:hAnsi="Arial" w:cs="Arial"/>
-        </w:rPr>
-        <w:t>LightGBM, XGBoost and Voting Classifier</w:t>
-      </w:r>
-      <w:r>
-        <w:rPr>
-          <w:rFonts w:ascii="Arial" w:hAnsi="Arial" w:cs="Arial"/>
-        </w:rPr>
-        <w:t xml:space="preserve"> (including: Logistic Regression, ANN, SVM, lightGBM)</w:t>
+      <w:proofErr w:type="spellStart"/>
+      <w:r>
+        <w:rPr>
+          <w:rFonts w:ascii="Arial" w:hAnsi="Arial" w:cs="Arial"/>
+        </w:rPr>
+        <w:t>LightGBM</w:t>
+      </w:r>
+      <w:proofErr w:type="spellEnd"/>
+      <w:r>
+        <w:rPr>
+          <w:rFonts w:ascii="Arial" w:hAnsi="Arial" w:cs="Arial"/>
+        </w:rPr>
+        <w:t xml:space="preserve">, </w:t>
+      </w:r>
+      <w:proofErr w:type="spellStart"/>
+      <w:r>
+        <w:rPr>
+          <w:rFonts w:ascii="Arial" w:hAnsi="Arial" w:cs="Arial"/>
+        </w:rPr>
+        <w:t>XGBoost</w:t>
+      </w:r>
+      <w:proofErr w:type="spellEnd"/>
+      <w:r>
+        <w:rPr>
+          <w:rFonts w:ascii="Arial" w:hAnsi="Arial" w:cs="Arial"/>
+        </w:rPr>
+        <w:t xml:space="preserve"> and Voting Classifier</w:t>
+      </w:r>
+      <w:r>
+        <w:rPr>
+          <w:rFonts w:ascii="Arial" w:hAnsi="Arial" w:cs="Arial"/>
+        </w:rPr>
+        <w:t xml:space="preserve"> (including: Logistic Regression, ANN, SVM, </w:t>
+      </w:r>
+      <w:proofErr w:type="spellStart"/>
+      <w:r>
+        <w:rPr>
+          <w:rFonts w:ascii="Arial" w:hAnsi="Arial" w:cs="Arial"/>
+        </w:rPr>
+        <w:t>L</w:t>
+      </w:r>
+      <w:r>
+        <w:rPr>
+          <w:rFonts w:ascii="Arial" w:hAnsi="Arial" w:cs="Arial"/>
+        </w:rPr>
+        <w:t>ightGBM</w:t>
+      </w:r>
+      <w:proofErr w:type="spellEnd"/>
+      <w:r>
+        <w:rPr>
+          <w:rFonts w:ascii="Arial" w:hAnsi="Arial" w:cs="Arial"/>
+        </w:rPr>
+        <w:t>)</w:t>
       </w:r>
       <w:r>
         <w:rPr>
@@ -826,7 +868,35 @@
         <w:rPr>
           <w:rFonts w:ascii="Arial" w:hAnsi="Arial" w:cs="Arial"/>
         </w:rPr>
-        <w:t xml:space="preserve">and SHAP (SHapley Additive exPlanations) </w:t>
+        <w:t>and SHAP (</w:t>
+      </w:r>
+      <w:proofErr w:type="spellStart"/>
+      <w:r>
+        <w:rPr>
+          <w:rFonts w:ascii="Arial" w:hAnsi="Arial" w:cs="Arial"/>
+        </w:rPr>
+        <w:t>SHapley</w:t>
+      </w:r>
+      <w:proofErr w:type="spellEnd"/>
+      <w:r>
+        <w:rPr>
+          <w:rFonts w:ascii="Arial" w:hAnsi="Arial" w:cs="Arial"/>
+        </w:rPr>
+        <w:t xml:space="preserve"> Additive </w:t>
+      </w:r>
+      <w:proofErr w:type="spellStart"/>
+      <w:r>
+        <w:rPr>
+          <w:rFonts w:ascii="Arial" w:hAnsi="Arial" w:cs="Arial"/>
+        </w:rPr>
+        <w:t>exPlanations</w:t>
+      </w:r>
+      <w:proofErr w:type="spellEnd"/>
+      <w:r>
+        <w:rPr>
+          <w:rFonts w:ascii="Arial" w:hAnsi="Arial" w:cs="Arial"/>
+        </w:rPr>
+        <w:t xml:space="preserve">) </w:t>
       </w:r>
       <w:r>
         <w:rPr>
@@ -846,11 +916,19 @@
         </w:rPr>
         <w:t xml:space="preserve">e </w:t>
       </w:r>
-      <w:r>
-        <w:rPr>
-          <w:rFonts w:ascii="Arial" w:hAnsi="Arial" w:cs="Arial"/>
-        </w:rPr>
-        <w:t xml:space="preserve">LightGBM and Voting Classifier </w:t>
+      <w:proofErr w:type="spellStart"/>
+      <w:r>
+        <w:rPr>
+          <w:rFonts w:ascii="Arial" w:hAnsi="Arial" w:cs="Arial"/>
+        </w:rPr>
+        <w:t>LightGBM</w:t>
+      </w:r>
+      <w:proofErr w:type="spellEnd"/>
+      <w:r>
+        <w:rPr>
+          <w:rFonts w:ascii="Arial" w:hAnsi="Arial" w:cs="Arial"/>
+        </w:rPr>
+        <w:t xml:space="preserve"> and Voting Classifier </w:t>
       </w:r>
       <w:r>
         <w:rPr>
@@ -947,28 +1025,52 @@
         <w:rPr>
           <w:rFonts w:ascii="Arial" w:hAnsi="Arial" w:cs="Arial"/>
         </w:rPr>
-        <w:t xml:space="preserve">Machine learning, a subset of artificial intelligence, has proven to be highly effective in extracting patterns from large datasets, making it an ideal tool for analysing student data. The ability to predict academic outcomes before they manifest can enable educators to implement timely interventions, personalize learning experiences, and identify at-risk students long before they fail or disengage. By utilizing data from various sources, including student demographics, attendance records, participation in online learning environments, and prior academic performance, machine learning algorithms can provide valuable insights into student success and failure factors. These insights are crucial for educational institutions </w:t>
+        <w:t>Machine learning, a subset of artificial intelligence, has proven to be highly effective in extracting patterns from large datasets, making it an ideal tool for analysing student data.</w:t>
+      </w:r>
+      <w:r>
+        <w:rPr>
+          <w:rFonts w:ascii="Arial" w:hAnsi="Arial" w:cs="Arial"/>
+        </w:rPr>
+        <w:t>[21],[22]</w:t>
+      </w:r>
+      <w:r>
+        <w:rPr>
+          <w:rFonts w:ascii="Arial" w:hAnsi="Arial" w:cs="Arial"/>
+        </w:rPr>
+        <w:t xml:space="preserve"> The ability to predict academic outcomes before they manifest can enable educators to implement timely interventions, personalize learning experiences, and identify at-risk students long before they fail or disengage. By utilizing data from various sources, including student demographics, attendance records, participation in online learning environments, and prior academic performance, machine learning algorithms can provide valuable insights into student success and failure factors. These insights are crucial for </w:t>
       </w:r>
       <w:r>
         <w:rPr>
           <w:rFonts w:ascii="Arial" w:hAnsi="Arial" w:cs="Arial"/>
         </w:rPr>
         <w:lastRenderedPageBreak/>
-        <w:t>aiming to improve retention rates, optimize teaching methods, and tailor curriculum designs to better meet student needs.</w:t>
-      </w:r>
-    </w:p>
-    <w:p>
-      <w:pPr>
-        <w:jc w:val="both"/>
-        <w:rPr>
-          <w:rFonts w:ascii="Arial" w:hAnsi="Arial" w:cs="Arial"/>
-        </w:rPr>
-      </w:pPr>
-      <w:r>
-        <w:rPr>
-          <w:rFonts w:ascii="Arial" w:hAnsi="Arial" w:cs="Arial"/>
-        </w:rPr>
-        <w:t>Despite the promise of machine learning in education, many challenges remain in its application to student performance prediction. Traditional machine learning models such as Decision Trees, Support Vector Machines (SVM), and Neural Networks are frequently used for predicting academic outcomes. However, these models often struggle with issues such as overfitting, lack of interpretability, and inability to handle diverse datasets with complex relationships between features. As a result, many studies in the field of student performance prediction have highlighted the need for more robust and accurate models that can overcome these limitations.</w:t>
+        <w:t>educational institutions aiming to improve retention rates, optimize teaching methods, and tailor curriculum designs to better meet student needs.</w:t>
+      </w:r>
+    </w:p>
+    <w:p>
+      <w:pPr>
+        <w:jc w:val="both"/>
+        <w:rPr>
+          <w:rFonts w:ascii="Arial" w:hAnsi="Arial" w:cs="Arial"/>
+        </w:rPr>
+      </w:pPr>
+      <w:r>
+        <w:rPr>
+          <w:rFonts w:ascii="Arial" w:hAnsi="Arial" w:cs="Arial"/>
+        </w:rPr>
+        <w:t>Despite the promise of machine learning in education, many challenges remain in its application to student performance prediction. Traditional machine learning models such as Decision Trees, Support Vector Machines (SVM), and Neural Networks are frequently used for predicting academic outcomes</w:t>
+      </w:r>
+      <w:r>
+        <w:rPr>
+          <w:rFonts w:ascii="Arial" w:hAnsi="Arial" w:cs="Arial"/>
+        </w:rPr>
+        <w:t xml:space="preserve"> [23]</w:t>
+      </w:r>
+      <w:r>
+        <w:rPr>
+          <w:rFonts w:ascii="Arial" w:hAnsi="Arial" w:cs="Arial"/>
+        </w:rPr>
+        <w:t>. However, these models often struggle with issues such as overfitting, lack of interpretability, and inability to handle diverse datasets with complex relationships between features. As a result, many studies in the field of student performance prediction have highlighted the need for more robust and accurate models that can overcome these limitations.</w:t>
       </w:r>
     </w:p>
     <w:p>
@@ -1159,10 +1261,6 @@
       </w:r>
       <w:hyperlink r:id="rId7" w:history="1">
         <w:r>
-          <w:rPr>
-            <w:rStyle w:val="Hyperlink"/>
-            <w:rFonts w:ascii="Arial" w:hAnsi="Arial" w:cs="Arial"/>
-          </w:rPr>
           <w:t>Shilpa M</w:t>
         </w:r>
       </w:hyperlink>
@@ -1286,7 +1384,21 @@
         <w:rPr>
           <w:rFonts w:ascii="Arial" w:hAnsi="Arial" w:cs="Arial"/>
         </w:rPr>
-        <w:t xml:space="preserve">Further, Lagrazon et al. </w:t>
+        <w:t xml:space="preserve">Further, </w:t>
+      </w:r>
+      <w:proofErr w:type="spellStart"/>
+      <w:r>
+        <w:rPr>
+          <w:rFonts w:ascii="Arial" w:hAnsi="Arial" w:cs="Arial"/>
+        </w:rPr>
+        <w:t>Lagrazon</w:t>
+      </w:r>
+      <w:proofErr w:type="spellEnd"/>
+      <w:r>
+        <w:rPr>
+          <w:rFonts w:ascii="Arial" w:hAnsi="Arial" w:cs="Arial"/>
+        </w:rPr>
+        <w:t xml:space="preserve"> et al. </w:t>
       </w:r>
       <w:hyperlink w:anchor="Ref7" w:history="1">
         <w:r>
@@ -2732,7 +2844,61 @@
           <w:i/>
           <w:iCs/>
         </w:rPr>
-        <w:t>In the dataset, the "Year_of_Admission" column had three unique values: "School 1 Current Student," "School 2 Current Student," and "New Admission 2019-20." The values for "School 1" and "School 2" were merged into one value: "Current Student" because the "Current School" column already contained this information. Additionally, an imbalance was discovered in the "Current Student" and "New Student" categories. With 1397 rows labeled "Current Student" and only 103 for "New Admission 2019-20," this imbalance could introduce bias into the model. Therefore, 103 rows corresponding to "New Admission 2019-20" were removed using dimensionality reduction techniques, and the "Year_of_Admission" column was subsequently dropped.</w:t>
+        <w:t>In the dataset, the "</w:t>
+      </w:r>
+      <w:proofErr w:type="spellStart"/>
+      <w:r>
+        <w:rPr>
+          <w:rFonts w:ascii="Arial" w:hAnsi="Arial" w:cs="Arial"/>
+          <w:i/>
+          <w:iCs/>
+        </w:rPr>
+        <w:t>Year_of_Admission</w:t>
+      </w:r>
+      <w:proofErr w:type="spellEnd"/>
+      <w:r>
+        <w:rPr>
+          <w:rFonts w:ascii="Arial" w:hAnsi="Arial" w:cs="Arial"/>
+          <w:i/>
+          <w:iCs/>
+        </w:rPr>
+        <w:t xml:space="preserve">" column had three unique values: "School 1 Current Student," "School 2 Current Student," and "New Admission 2019-20." The values for "School 1" and "School 2" were merged into one value: "Current Student" because the "Current School" column already contained this information. Additionally, an imbalance was discovered in the "Current Student" and "New Student" categories. With 1397 rows </w:t>
+      </w:r>
+      <w:proofErr w:type="spellStart"/>
+      <w:r>
+        <w:rPr>
+          <w:rFonts w:ascii="Arial" w:hAnsi="Arial" w:cs="Arial"/>
+          <w:i/>
+          <w:iCs/>
+        </w:rPr>
+        <w:t>labeled</w:t>
+      </w:r>
+      <w:proofErr w:type="spellEnd"/>
+      <w:r>
+        <w:rPr>
+          <w:rFonts w:ascii="Arial" w:hAnsi="Arial" w:cs="Arial"/>
+          <w:i/>
+          <w:iCs/>
+        </w:rPr>
+        <w:t xml:space="preserve"> "Current Student" and only 103 for "New Admission 2019-20," this imbalance could introduce bias into the model. Therefore, 103 rows corresponding to "New Admission 2019-20" were removed using dimensionality reduction techniques, and the "</w:t>
+      </w:r>
+      <w:proofErr w:type="spellStart"/>
+      <w:r>
+        <w:rPr>
+          <w:rFonts w:ascii="Arial" w:hAnsi="Arial" w:cs="Arial"/>
+          <w:i/>
+          <w:iCs/>
+        </w:rPr>
+        <w:t>Year_of_Admission</w:t>
+      </w:r>
+      <w:proofErr w:type="spellEnd"/>
+      <w:r>
+        <w:rPr>
+          <w:rFonts w:ascii="Arial" w:hAnsi="Arial" w:cs="Arial"/>
+          <w:i/>
+          <w:iCs/>
+        </w:rPr>
+        <w:t>" column was subsequently dropped.</w:t>
       </w:r>
       <w:r>
         <w:rPr>
@@ -2816,6 +2982,7 @@
           <w:rFonts w:ascii="Arial" w:hAnsi="Arial" w:cs="Arial"/>
         </w:rPr>
       </w:pPr>
+      <w:proofErr w:type="spellStart"/>
       <w:r>
         <w:rPr>
           <w:rFonts w:ascii="Arial" w:hAnsi="Arial" w:cs="Arial"/>
@@ -2825,6 +2992,7 @@
         <w:lastRenderedPageBreak/>
         <w:t>LightGBM</w:t>
       </w:r>
+      <w:proofErr w:type="spellEnd"/>
       <w:r>
         <w:rPr>
           <w:rFonts w:ascii="Arial" w:hAnsi="Arial" w:cs="Arial"/>
@@ -2843,6 +3011,7 @@
           <w:rFonts w:ascii="Arial" w:hAnsi="Arial" w:cs="Arial"/>
         </w:rPr>
       </w:pPr>
+      <w:proofErr w:type="spellStart"/>
       <w:r>
         <w:rPr>
           <w:rFonts w:ascii="Arial" w:hAnsi="Arial" w:cs="Arial"/>
@@ -2851,6 +3020,7 @@
         </w:rPr>
         <w:t>XGBoost</w:t>
       </w:r>
+      <w:proofErr w:type="spellEnd"/>
       <w:r>
         <w:rPr>
           <w:rFonts w:ascii="Arial" w:hAnsi="Arial" w:cs="Arial"/>
@@ -2881,7 +3051,35 @@
         <w:rPr>
           <w:rFonts w:ascii="Arial" w:hAnsi="Arial" w:cs="Arial"/>
         </w:rPr>
-        <w:t>(Logistic Regression, ANN, SVM, LightGBM): An ensemble model combining predictions from Logistic Regression, Artificial Neural Networks (ANN), SVM, and LightGBM. The final prediction is made based on a majority vote from the individual models.</w:t>
+        <w:t xml:space="preserve">(Logistic Regression, ANN, SVM, </w:t>
+      </w:r>
+      <w:proofErr w:type="spellStart"/>
+      <w:r>
+        <w:rPr>
+          <w:rFonts w:ascii="Arial" w:hAnsi="Arial" w:cs="Arial"/>
+        </w:rPr>
+        <w:t>LightGBM</w:t>
+      </w:r>
+      <w:proofErr w:type="spellEnd"/>
+      <w:r>
+        <w:rPr>
+          <w:rFonts w:ascii="Arial" w:hAnsi="Arial" w:cs="Arial"/>
+        </w:rPr>
+        <w:t xml:space="preserve">): An ensemble model combining predictions from Logistic Regression, Artificial Neural Networks (ANN), SVM, and </w:t>
+      </w:r>
+      <w:proofErr w:type="spellStart"/>
+      <w:r>
+        <w:rPr>
+          <w:rFonts w:ascii="Arial" w:hAnsi="Arial" w:cs="Arial"/>
+        </w:rPr>
+        <w:t>LightGBM</w:t>
+      </w:r>
+      <w:proofErr w:type="spellEnd"/>
+      <w:r>
+        <w:rPr>
+          <w:rFonts w:ascii="Arial" w:hAnsi="Arial" w:cs="Arial"/>
+        </w:rPr>
+        <w:t>. The final prediction is made based on a majority vote from the individual models.</w:t>
       </w:r>
     </w:p>
     <w:p>
@@ -3112,7 +3310,19 @@
         <w:rPr>
           <w:rFonts w:ascii="Arial" w:hAnsi="Arial" w:cs="Arial"/>
         </w:rPr>
-        <w:t>: The harmonic mean of precision and recall, balancing the two metrics in situations where both false positives and false negatives are critical.</w:t>
+        <w:t xml:space="preserve">: The harmonic </w:t>
+      </w:r>
+      <w:r>
+        <w:rPr>
+          <w:rFonts w:ascii="Arial" w:hAnsi="Arial" w:cs="Arial"/>
+        </w:rPr>
+        <w:t>means</w:t>
+      </w:r>
+      <w:r>
+        <w:rPr>
+          <w:rFonts w:ascii="Arial" w:hAnsi="Arial" w:cs="Arial"/>
+        </w:rPr>
+        <w:t xml:space="preserve"> of precision and recall, balancing the two metrics in situations where both false positives and false negatives are critical.</w:t>
       </w:r>
     </w:p>
     <w:p>
@@ -3236,7 +3446,35 @@
         <w:rPr>
           <w:rFonts w:ascii="Arial" w:hAnsi="Arial" w:cs="Arial"/>
         </w:rPr>
-        <w:t>This study also explores Explainable AI (XAI) techniques, specifically LIME (Local Interpretable Model-agnostic Explanations) and SHAP (SHapley Additive exPlanations), to improve model transparency and interpretability.</w:t>
+        <w:t>This study also explores Explainable AI (XAI) techniques, specifically LIME (Local Interpretable Model-agnostic Explanations) and SHAP (</w:t>
+      </w:r>
+      <w:proofErr w:type="spellStart"/>
+      <w:r>
+        <w:rPr>
+          <w:rFonts w:ascii="Arial" w:hAnsi="Arial" w:cs="Arial"/>
+        </w:rPr>
+        <w:t>SHapley</w:t>
+      </w:r>
+      <w:proofErr w:type="spellEnd"/>
+      <w:r>
+        <w:rPr>
+          <w:rFonts w:ascii="Arial" w:hAnsi="Arial" w:cs="Arial"/>
+        </w:rPr>
+        <w:t xml:space="preserve"> Additive </w:t>
+      </w:r>
+      <w:proofErr w:type="spellStart"/>
+      <w:r>
+        <w:rPr>
+          <w:rFonts w:ascii="Arial" w:hAnsi="Arial" w:cs="Arial"/>
+        </w:rPr>
+        <w:t>exPlanations</w:t>
+      </w:r>
+      <w:proofErr w:type="spellEnd"/>
+      <w:r>
+        <w:rPr>
+          <w:rFonts w:ascii="Arial" w:hAnsi="Arial" w:cs="Arial"/>
+        </w:rPr>
+        <w:t>), to improve model transparency and interpretability.</w:t>
       </w:r>
     </w:p>
     <w:p>
@@ -3368,7 +3606,35 @@
           <w:rFonts w:ascii="Arial" w:hAnsi="Arial" w:cs="Arial"/>
         </w:rPr>
         <w:br/>
-        <w:t>By utilizing LIME and SHAP, alongside traditional and ensemble models such as LightGBM and XGBoost, this study enhances model transparency, interpretability, and performance. These tools help ensure that predictions are not only accurate but also explainable, facilitating trust in machine learning-based decisions</w:t>
+        <w:t xml:space="preserve">By utilizing LIME and SHAP, alongside traditional and ensemble models such as </w:t>
+      </w:r>
+      <w:proofErr w:type="spellStart"/>
+      <w:r>
+        <w:rPr>
+          <w:rFonts w:ascii="Arial" w:hAnsi="Arial" w:cs="Arial"/>
+        </w:rPr>
+        <w:t>LightGBM</w:t>
+      </w:r>
+      <w:proofErr w:type="spellEnd"/>
+      <w:r>
+        <w:rPr>
+          <w:rFonts w:ascii="Arial" w:hAnsi="Arial" w:cs="Arial"/>
+        </w:rPr>
+        <w:t xml:space="preserve"> and </w:t>
+      </w:r>
+      <w:proofErr w:type="spellStart"/>
+      <w:r>
+        <w:rPr>
+          <w:rFonts w:ascii="Arial" w:hAnsi="Arial" w:cs="Arial"/>
+        </w:rPr>
+        <w:t>XGBoost</w:t>
+      </w:r>
+      <w:proofErr w:type="spellEnd"/>
+      <w:r>
+        <w:rPr>
+          <w:rFonts w:ascii="Arial" w:hAnsi="Arial" w:cs="Arial"/>
+        </w:rPr>
+        <w:t>, this study enhances model transparency, interpretability, and performance. These tools help ensure that predictions are not only accurate but also explainable, facilitating trust in machine learning-based decisions</w:t>
       </w:r>
       <w:r>
         <w:rPr>
@@ -3921,7 +4187,21 @@
         <w:rPr>
           <w:rFonts w:ascii="Arial" w:hAnsi="Arial" w:cs="Arial"/>
         </w:rPr>
-        <w:t>Similarly, the testing data was also balanced, following the same preprocessing steps. The total dataset of 1,397 instances was split into a 4:1 ratio for training and testing. This division further confirmed that class imbalance was effectively removed. Initially, the dataset had an imbalance, especially concerning new students, with only 103 records for them. This imbalance could have led to bias in the model. However, after eliminating the rows with such records and removing the "Year_Of_Admission" feature, this bias was rectified. As emphasised by experts, the larger the dataset, the better the performance of a model, but it is crucial that the data is free of any biases. Any bias in the data could negatively impact the model's performance and lead to unreliable predictions on real-time data. Hence, ensuring that the dataset is balanced and unbiased is vital for accurate model predictions</w:t>
+        <w:t>Similarly, the testing data was also balanced, following the same preprocessing steps. The total dataset of 1,397 instances was split into a 4:1 ratio for training and testing. This division further confirmed that class imbalance was effectively removed. Initially, the dataset had an imbalance, especially concerning new students, with only 103 records for them. This imbalance could have led to bias in the model. However, after eliminating the rows with such records and removing the "</w:t>
+      </w:r>
+      <w:proofErr w:type="spellStart"/>
+      <w:r>
+        <w:rPr>
+          <w:rFonts w:ascii="Arial" w:hAnsi="Arial" w:cs="Arial"/>
+        </w:rPr>
+        <w:t>Year_Of_Admission</w:t>
+      </w:r>
+      <w:proofErr w:type="spellEnd"/>
+      <w:r>
+        <w:rPr>
+          <w:rFonts w:ascii="Arial" w:hAnsi="Arial" w:cs="Arial"/>
+        </w:rPr>
+        <w:t>" feature, this bias was rectified. As emphasised by experts, the larger the dataset, the better the performance of a model, but it is crucial that the data is free of any biases. Any bias in the data could negatively impact the model's performance and lead to unreliable predictions on real-time data. Hence, ensuring that the dataset is balanced and unbiased is vital for accurate model predictions</w:t>
       </w:r>
       <w:r>
         <w:rPr>
@@ -4136,7 +4416,21 @@
         <w:rPr>
           <w:rFonts w:ascii="Arial" w:hAnsi="Arial" w:cs="Arial"/>
         </w:rPr>
-        <w:t xml:space="preserve">The LightGBM model achieved a good performance with an accuracy of 0.899, a precision of 0.912, and an F1 Score of 0.89. However, its recall of 0.869 was slightly </w:t>
+        <w:t xml:space="preserve">The </w:t>
+      </w:r>
+      <w:proofErr w:type="spellStart"/>
+      <w:r>
+        <w:rPr>
+          <w:rFonts w:ascii="Arial" w:hAnsi="Arial" w:cs="Arial"/>
+        </w:rPr>
+        <w:t>LightGBM</w:t>
+      </w:r>
+      <w:proofErr w:type="spellEnd"/>
+      <w:r>
+        <w:rPr>
+          <w:rFonts w:ascii="Arial" w:hAnsi="Arial" w:cs="Arial"/>
+        </w:rPr>
+        <w:t xml:space="preserve"> model achieved a good performance with an accuracy of 0.899, a precision of 0.912, and an F1 Score of 0.89. However, its recall of 0.869 was slightly </w:t>
       </w:r>
       <w:r>
         <w:rPr>
@@ -4157,11 +4451,33 @@
           <w:rFonts w:ascii="Arial" w:hAnsi="Arial" w:cs="Arial"/>
         </w:rPr>
       </w:pPr>
-      <w:r>
-        <w:rPr>
-          <w:rFonts w:ascii="Arial" w:hAnsi="Arial" w:cs="Arial"/>
-        </w:rPr>
-        <w:t>XGBoost, while showing strong performance with an accuracy of 0.893, a precision of 0.906, and an F1 Score of 0.883, had a slightly lower recall (0.861) than both LightGBM and the Voting Classifier.</w:t>
+      <w:proofErr w:type="spellStart"/>
+      <w:r>
+        <w:rPr>
+          <w:rFonts w:ascii="Arial" w:hAnsi="Arial" w:cs="Arial"/>
+        </w:rPr>
+        <w:t>XGBoost</w:t>
+      </w:r>
+      <w:proofErr w:type="spellEnd"/>
+      <w:r>
+        <w:rPr>
+          <w:rFonts w:ascii="Arial" w:hAnsi="Arial" w:cs="Arial"/>
+        </w:rPr>
+        <w:t xml:space="preserve">, while showing strong performance with an accuracy of 0.893, a precision of 0.906, and an F1 Score of 0.883, had a slightly lower recall (0.861) than both </w:t>
+      </w:r>
+      <w:proofErr w:type="spellStart"/>
+      <w:r>
+        <w:rPr>
+          <w:rFonts w:ascii="Arial" w:hAnsi="Arial" w:cs="Arial"/>
+        </w:rPr>
+        <w:t>LightGBM</w:t>
+      </w:r>
+      <w:proofErr w:type="spellEnd"/>
+      <w:r>
+        <w:rPr>
+          <w:rFonts w:ascii="Arial" w:hAnsi="Arial" w:cs="Arial"/>
+        </w:rPr>
+        <w:t xml:space="preserve"> and the Voting Classifier.</w:t>
       </w:r>
     </w:p>
     <w:p>
@@ -4437,7 +4753,35 @@
         <w:rPr>
           <w:rFonts w:ascii="Arial" w:hAnsi="Arial" w:cs="Arial"/>
         </w:rPr>
-        <w:t>The Voting Classifier had the highest ROC AUC of 0.985, indicating it had the best ability to correctly classify both positive and negative cases across all thresholds. Both LightGBM and XGBoost performed similarly, with ROC AUC values of 0.965 and 0.966, respectively, showing they were also strong models, but slightly less effective in distinguishing between classes compared to the Voting Classifier.</w:t>
+        <w:t xml:space="preserve">The Voting Classifier had the highest ROC AUC of 0.985, indicating it had the best ability to correctly classify both positive and negative cases across all thresholds. Both </w:t>
+      </w:r>
+      <w:proofErr w:type="spellStart"/>
+      <w:r>
+        <w:rPr>
+          <w:rFonts w:ascii="Arial" w:hAnsi="Arial" w:cs="Arial"/>
+        </w:rPr>
+        <w:t>LightGBM</w:t>
+      </w:r>
+      <w:proofErr w:type="spellEnd"/>
+      <w:r>
+        <w:rPr>
+          <w:rFonts w:ascii="Arial" w:hAnsi="Arial" w:cs="Arial"/>
+        </w:rPr>
+        <w:t xml:space="preserve"> and </w:t>
+      </w:r>
+      <w:proofErr w:type="spellStart"/>
+      <w:r>
+        <w:rPr>
+          <w:rFonts w:ascii="Arial" w:hAnsi="Arial" w:cs="Arial"/>
+        </w:rPr>
+        <w:t>XGBoost</w:t>
+      </w:r>
+      <w:proofErr w:type="spellEnd"/>
+      <w:r>
+        <w:rPr>
+          <w:rFonts w:ascii="Arial" w:hAnsi="Arial" w:cs="Arial"/>
+        </w:rPr>
+        <w:t xml:space="preserve"> performed similarly, with ROC AUC values of 0.965 and 0.966, respectively, showing they were also strong models, but slightly less effective in distinguishing between classes compared to the Voting Classifier.</w:t>
       </w:r>
     </w:p>
     <w:bookmarkEnd w:id="16"/>
@@ -4675,6 +5019,7 @@
         <w:t xml:space="preserve">: Confusion Matrix for </w:t>
       </w:r>
       <w:bookmarkStart w:id="28" w:name="_Hlk199606543"/>
+      <w:proofErr w:type="spellStart"/>
       <w:r>
         <w:rPr>
           <w:rFonts w:ascii="Arial" w:hAnsi="Arial" w:cs="Arial"/>
@@ -4682,19 +5027,62 @@
         <w:t>LightGBM</w:t>
       </w:r>
       <w:bookmarkEnd w:id="28"/>
-    </w:p>
-    <w:p>
-      <w:pPr>
-        <w:jc w:val="both"/>
-        <w:rPr>
-          <w:rFonts w:ascii="Arial" w:hAnsi="Arial" w:cs="Arial"/>
-        </w:rPr>
-      </w:pPr>
-      <w:r>
-        <w:rPr>
-          <w:rFonts w:ascii="Arial" w:hAnsi="Arial" w:cs="Arial"/>
-        </w:rPr>
-        <w:t>The LightGBM model had 6 false positives, which means 6 instances were incorrectly classified as positive when they were actually negative. It also had 15 false negatives, where the model missed 15 positive cases, classifying them as negative. However, LightGBM performed well in terms of true positives (116) and true negatives (142), correctly identifying most of the positive and negative instances. The relatively low number of false positives and false negatives indicates that the model was fairly accurate, although it could still be improved by reducing the number of false negatives, which would result in fewer missed positive cases.</w:t>
+      <w:proofErr w:type="spellEnd"/>
+    </w:p>
+    <w:p>
+      <w:pPr>
+        <w:jc w:val="both"/>
+        <w:rPr>
+          <w:rFonts w:ascii="Arial" w:hAnsi="Arial" w:cs="Arial"/>
+        </w:rPr>
+      </w:pPr>
+      <w:r>
+        <w:rPr>
+          <w:rFonts w:ascii="Arial" w:hAnsi="Arial" w:cs="Arial"/>
+        </w:rPr>
+        <w:t xml:space="preserve">The </w:t>
+      </w:r>
+      <w:proofErr w:type="spellStart"/>
+      <w:r>
+        <w:rPr>
+          <w:rFonts w:ascii="Arial" w:hAnsi="Arial" w:cs="Arial"/>
+        </w:rPr>
+        <w:t>LightGBM</w:t>
+      </w:r>
+      <w:proofErr w:type="spellEnd"/>
+      <w:r>
+        <w:rPr>
+          <w:rFonts w:ascii="Arial" w:hAnsi="Arial" w:cs="Arial"/>
+        </w:rPr>
+        <w:t xml:space="preserve"> model had 6 false positives, which means 6 instances were incorrectly classified as positive when they were </w:t>
+      </w:r>
+      <w:proofErr w:type="gramStart"/>
+      <w:r>
+        <w:rPr>
+          <w:rFonts w:ascii="Arial" w:hAnsi="Arial" w:cs="Arial"/>
+        </w:rPr>
+        <w:t>actually negative</w:t>
+      </w:r>
+      <w:proofErr w:type="gramEnd"/>
+      <w:r>
+        <w:rPr>
+          <w:rFonts w:ascii="Arial" w:hAnsi="Arial" w:cs="Arial"/>
+        </w:rPr>
+        <w:t xml:space="preserve">. It also had 15 false negatives, where the model missed 15 positive cases, classifying them as negative. However, </w:t>
+      </w:r>
+      <w:proofErr w:type="spellStart"/>
+      <w:r>
+        <w:rPr>
+          <w:rFonts w:ascii="Arial" w:hAnsi="Arial" w:cs="Arial"/>
+        </w:rPr>
+        <w:t>LightGBM</w:t>
+      </w:r>
+      <w:proofErr w:type="spellEnd"/>
+      <w:r>
+        <w:rPr>
+          <w:rFonts w:ascii="Arial" w:hAnsi="Arial" w:cs="Arial"/>
+        </w:rPr>
+        <w:t xml:space="preserve"> performed well in terms of true positives (116) and true negatives (142), correctly identifying most of the positive and negative instances. The relatively low number of false positives and false negatives indicates that the model was fairly accurate, although it could still be improved by reducing the number of false negatives, which would result in fewer missed positive cases.</w:t>
       </w:r>
     </w:p>
     <w:p>
@@ -4776,21 +5164,113 @@
         <w:rPr>
           <w:rFonts w:ascii="Arial" w:hAnsi="Arial" w:cs="Arial"/>
         </w:rPr>
-        <w:t>: Confusion Matrix for XGBoost</w:t>
-      </w:r>
-    </w:p>
-    <w:p>
-      <w:pPr>
-        <w:jc w:val="both"/>
-        <w:rPr>
-          <w:rFonts w:ascii="Arial" w:hAnsi="Arial" w:cs="Arial"/>
-        </w:rPr>
-      </w:pPr>
-      <w:r>
-        <w:rPr>
-          <w:rFonts w:ascii="Arial" w:hAnsi="Arial" w:cs="Arial"/>
-        </w:rPr>
-        <w:t>For the XGBoost model, there were 6 false positives, the same as LightGBM, but the number of false negatives increased to 19, indicating that this model missed more positive instances compared to LightGBM. The true positive count was 112, and the true negatives were 142, which is like LightGBM. While the model performed fairly well overall, the increased false negatives suggest that XGBoost may benefit from adjustments to its classification threshold or further tuning to reduce missed positive cases.</w:t>
+        <w:t xml:space="preserve">: Confusion Matrix for </w:t>
+      </w:r>
+      <w:proofErr w:type="spellStart"/>
+      <w:r>
+        <w:rPr>
+          <w:rFonts w:ascii="Arial" w:hAnsi="Arial" w:cs="Arial"/>
+        </w:rPr>
+        <w:t>XGBoost</w:t>
+      </w:r>
+      <w:proofErr w:type="spellEnd"/>
+    </w:p>
+    <w:p>
+      <w:pPr>
+        <w:jc w:val="both"/>
+        <w:rPr>
+          <w:rFonts w:ascii="Arial" w:hAnsi="Arial" w:cs="Arial"/>
+        </w:rPr>
+      </w:pPr>
+      <w:r>
+        <w:rPr>
+          <w:rFonts w:ascii="Arial" w:hAnsi="Arial" w:cs="Arial"/>
+        </w:rPr>
+        <w:t xml:space="preserve">For the </w:t>
+      </w:r>
+      <w:proofErr w:type="spellStart"/>
+      <w:r>
+        <w:rPr>
+          <w:rFonts w:ascii="Arial" w:hAnsi="Arial" w:cs="Arial"/>
+        </w:rPr>
+        <w:t>XGBoost</w:t>
+      </w:r>
+      <w:proofErr w:type="spellEnd"/>
+      <w:r>
+        <w:rPr>
+          <w:rFonts w:ascii="Arial" w:hAnsi="Arial" w:cs="Arial"/>
+        </w:rPr>
+        <w:t xml:space="preserve"> model, there were 6 false positives, the same as </w:t>
+      </w:r>
+      <w:proofErr w:type="spellStart"/>
+      <w:r>
+        <w:rPr>
+          <w:rFonts w:ascii="Arial" w:hAnsi="Arial" w:cs="Arial"/>
+        </w:rPr>
+        <w:t>LightGBM</w:t>
+      </w:r>
+      <w:proofErr w:type="spellEnd"/>
+      <w:r>
+        <w:rPr>
+          <w:rFonts w:ascii="Arial" w:hAnsi="Arial" w:cs="Arial"/>
+        </w:rPr>
+        <w:t xml:space="preserve">, but the number of false negatives increased to 19, indicating that this model missed more positive instances compared to </w:t>
+      </w:r>
+      <w:proofErr w:type="spellStart"/>
+      <w:r>
+        <w:rPr>
+          <w:rFonts w:ascii="Arial" w:hAnsi="Arial" w:cs="Arial"/>
+        </w:rPr>
+        <w:t>LightGBM</w:t>
+      </w:r>
+      <w:proofErr w:type="spellEnd"/>
+      <w:r>
+        <w:rPr>
+          <w:rFonts w:ascii="Arial" w:hAnsi="Arial" w:cs="Arial"/>
+        </w:rPr>
+        <w:t xml:space="preserve">. The true positive count was 112, and the true negatives were 142, which is like </w:t>
+      </w:r>
+      <w:proofErr w:type="spellStart"/>
+      <w:r>
+        <w:rPr>
+          <w:rFonts w:ascii="Arial" w:hAnsi="Arial" w:cs="Arial"/>
+        </w:rPr>
+        <w:t>LightGBM</w:t>
+      </w:r>
+      <w:proofErr w:type="spellEnd"/>
+      <w:r>
+        <w:rPr>
+          <w:rFonts w:ascii="Arial" w:hAnsi="Arial" w:cs="Arial"/>
+        </w:rPr>
+        <w:t xml:space="preserve">. While the model performed </w:t>
+      </w:r>
+      <w:proofErr w:type="gramStart"/>
+      <w:r>
+        <w:rPr>
+          <w:rFonts w:ascii="Arial" w:hAnsi="Arial" w:cs="Arial"/>
+        </w:rPr>
+        <w:t>fairly well</w:t>
+      </w:r>
+      <w:proofErr w:type="gramEnd"/>
+      <w:r>
+        <w:rPr>
+          <w:rFonts w:ascii="Arial" w:hAnsi="Arial" w:cs="Arial"/>
+        </w:rPr>
+        <w:t xml:space="preserve"> overall, the increased false negatives suggest that </w:t>
+      </w:r>
+      <w:proofErr w:type="spellStart"/>
+      <w:r>
+        <w:rPr>
+          <w:rFonts w:ascii="Arial" w:hAnsi="Arial" w:cs="Arial"/>
+        </w:rPr>
+        <w:t>XGBoost</w:t>
+      </w:r>
+      <w:proofErr w:type="spellEnd"/>
+      <w:r>
+        <w:rPr>
+          <w:rFonts w:ascii="Arial" w:hAnsi="Arial" w:cs="Arial"/>
+        </w:rPr>
+        <w:t xml:space="preserve"> may benefit from adjustments to its classification threshold or further tuning to reduce missed positive cases.</w:t>
       </w:r>
     </w:p>
     <w:p>
@@ -5259,13 +5739,23 @@
           <w:bCs/>
         </w:rPr>
       </w:pPr>
+      <w:proofErr w:type="spellStart"/>
       <w:r>
         <w:rPr>
           <w:rFonts w:ascii="Arial" w:hAnsi="Arial" w:cs="Arial"/>
           <w:b/>
           <w:bCs/>
         </w:rPr>
-        <w:t>LightGBM Model</w:t>
+        <w:t>LightGBM</w:t>
+      </w:r>
+      <w:proofErr w:type="spellEnd"/>
+      <w:r>
+        <w:rPr>
+          <w:rFonts w:ascii="Arial" w:hAnsi="Arial" w:cs="Arial"/>
+          <w:b/>
+          <w:bCs/>
+        </w:rPr>
+        <w:t xml:space="preserve"> Model</w:t>
       </w:r>
     </w:p>
     <w:p>
@@ -5341,11 +5831,19 @@
         </w:rPr>
         <w:t xml:space="preserve">: LIME explanation for </w:t>
       </w:r>
-      <w:r>
-        <w:rPr>
-          <w:rFonts w:ascii="Arial" w:hAnsi="Arial" w:cs="Arial"/>
-        </w:rPr>
-        <w:t xml:space="preserve">LightGBM </w:t>
+      <w:proofErr w:type="spellStart"/>
+      <w:r>
+        <w:rPr>
+          <w:rFonts w:ascii="Arial" w:hAnsi="Arial" w:cs="Arial"/>
+        </w:rPr>
+        <w:t>LightGBM</w:t>
+      </w:r>
+      <w:proofErr w:type="spellEnd"/>
+      <w:r>
+        <w:rPr>
+          <w:rFonts w:ascii="Arial" w:hAnsi="Arial" w:cs="Arial"/>
+        </w:rPr>
+        <w:t xml:space="preserve"> </w:t>
       </w:r>
       <w:r>
         <w:rPr>
@@ -5365,21 +5863,63 @@
         <w:rPr>
           <w:rFonts w:ascii="Arial" w:hAnsi="Arial" w:cs="Arial"/>
         </w:rPr>
-        <w:t>The LightGBM model identifies Math193_ &lt;= 70.00 as the most influential feature with a strong positive impact (0.2993) on the prediction. It indicates that scoring 70 or less in Math193 increases the likelihood of the predicted outcome. Other positively influential features include low scores in English193, Science192, and Science201, and Mathexam &lt;= 65.00.</w:t>
-      </w:r>
-    </w:p>
-    <w:p>
-      <w:pPr>
-        <w:jc w:val="both"/>
-        <w:rPr>
-          <w:rFonts w:ascii="Arial" w:hAnsi="Arial" w:cs="Arial"/>
-        </w:rPr>
-      </w:pPr>
-      <w:r>
-        <w:rPr>
-          <w:rFonts w:ascii="Arial" w:hAnsi="Arial" w:cs="Arial"/>
-        </w:rPr>
-        <w:t>Negative influences come from high scores like Englishexam_ &gt; 83.00, Math191_ &gt; 91.00, and English192_ &gt; 89.00. These seem to reduce the likelihood of the predicted outcome. The mix of positive and negative contributions shows the model considers both strengths and weaknesses in academic scores when making a prediction.</w:t>
+        <w:t xml:space="preserve">The </w:t>
+      </w:r>
+      <w:proofErr w:type="spellStart"/>
+      <w:r>
+        <w:rPr>
+          <w:rFonts w:ascii="Arial" w:hAnsi="Arial" w:cs="Arial"/>
+        </w:rPr>
+        <w:t>LightGBM</w:t>
+      </w:r>
+      <w:proofErr w:type="spellEnd"/>
+      <w:r>
+        <w:rPr>
+          <w:rFonts w:ascii="Arial" w:hAnsi="Arial" w:cs="Arial"/>
+        </w:rPr>
+        <w:t xml:space="preserve"> model identifies Math193_ &lt;= 70.00 as the most influential feature with a strong positive impact (0.2993) on the prediction. It indicates that scoring 70 or less in Math193 increases the likelihood of the predicted outcome. Other positively influential features include low scores in English193, Science192, and Science201, and </w:t>
+      </w:r>
+      <w:proofErr w:type="spellStart"/>
+      <w:r>
+        <w:rPr>
+          <w:rFonts w:ascii="Arial" w:hAnsi="Arial" w:cs="Arial"/>
+        </w:rPr>
+        <w:t>Mathexam</w:t>
+      </w:r>
+      <w:proofErr w:type="spellEnd"/>
+      <w:r>
+        <w:rPr>
+          <w:rFonts w:ascii="Arial" w:hAnsi="Arial" w:cs="Arial"/>
+        </w:rPr>
+        <w:t xml:space="preserve"> &lt;= 65.00.</w:t>
+      </w:r>
+    </w:p>
+    <w:p>
+      <w:pPr>
+        <w:jc w:val="both"/>
+        <w:rPr>
+          <w:rFonts w:ascii="Arial" w:hAnsi="Arial" w:cs="Arial"/>
+        </w:rPr>
+      </w:pPr>
+      <w:r>
+        <w:rPr>
+          <w:rFonts w:ascii="Arial" w:hAnsi="Arial" w:cs="Arial"/>
+        </w:rPr>
+        <w:t xml:space="preserve">Negative influences come from high scores like </w:t>
+      </w:r>
+      <w:proofErr w:type="spellStart"/>
+      <w:r>
+        <w:rPr>
+          <w:rFonts w:ascii="Arial" w:hAnsi="Arial" w:cs="Arial"/>
+        </w:rPr>
+        <w:t>Englishexam</w:t>
+      </w:r>
+      <w:proofErr w:type="spellEnd"/>
+      <w:r>
+        <w:rPr>
+          <w:rFonts w:ascii="Arial" w:hAnsi="Arial" w:cs="Arial"/>
+        </w:rPr>
+        <w:t>_ &gt; 83.00, Math191_ &gt; 91.00, and English192_ &gt; 89.00. These seem to reduce the likelihood of the predicted outcome. The mix of positive and negative contributions shows the model considers both strengths and weaknesses in academic scores when making a prediction.</w:t>
       </w:r>
     </w:p>
     <w:p>
@@ -5573,7 +6113,21 @@
         <w:rPr>
           <w:rFonts w:ascii="Arial" w:hAnsi="Arial" w:cs="Arial"/>
         </w:rPr>
-        <w:t>Negative impacts are seen with high Englishexam (&gt; 83.00) and Math191 &gt; 91.00, as well as English192 &gt; 89.00, which slightly lowers the probability of the outcome. The Voting Classifier presents a balanced view of the student’s performance, leaning more on weaker scores as decision drivers.</w:t>
+        <w:t xml:space="preserve">Negative impacts are seen with high </w:t>
+      </w:r>
+      <w:proofErr w:type="spellStart"/>
+      <w:r>
+        <w:rPr>
+          <w:rFonts w:ascii="Arial" w:hAnsi="Arial" w:cs="Arial"/>
+        </w:rPr>
+        <w:t>Englishexam</w:t>
+      </w:r>
+      <w:proofErr w:type="spellEnd"/>
+      <w:r>
+        <w:rPr>
+          <w:rFonts w:ascii="Arial" w:hAnsi="Arial" w:cs="Arial"/>
+        </w:rPr>
+        <w:t xml:space="preserve"> (&gt; 83.00) and Math191 &gt; 91.00, as well as English192 &gt; 89.00, which slightly lowers the probability of the outcome. The Voting Classifier presents a balanced view of the student’s performance, leaning more on weaker scores as decision drivers.</w:t>
       </w:r>
     </w:p>
     <w:p>
@@ -5590,6 +6144,7 @@
           <w:bCs/>
         </w:rPr>
       </w:pPr>
+      <w:proofErr w:type="spellStart"/>
       <w:r>
         <w:rPr>
           <w:rFonts w:ascii="Arial" w:hAnsi="Arial" w:cs="Arial"/>
@@ -5598,6 +6153,7 @@
         </w:rPr>
         <w:t>XGBoost</w:t>
       </w:r>
+      <w:proofErr w:type="spellEnd"/>
     </w:p>
     <w:p>
       <w:pPr>
@@ -5641,7 +6197,21 @@
         <w:rPr>
           <w:rFonts w:ascii="Arial" w:hAnsi="Arial" w:cs="Arial"/>
         </w:rPr>
-        <w:t>, which helps to gain a deeper understanding of the XGBoost algorithm</w:t>
+        <w:t xml:space="preserve">, which helps to gain a deeper understanding of the </w:t>
+      </w:r>
+      <w:proofErr w:type="spellStart"/>
+      <w:r>
+        <w:rPr>
+          <w:rFonts w:ascii="Arial" w:hAnsi="Arial" w:cs="Arial"/>
+        </w:rPr>
+        <w:t>XGBoost</w:t>
+      </w:r>
+      <w:proofErr w:type="spellEnd"/>
+      <w:r>
+        <w:rPr>
+          <w:rFonts w:ascii="Arial" w:hAnsi="Arial" w:cs="Arial"/>
+        </w:rPr>
+        <w:t xml:space="preserve"> algorithm</w:t>
       </w:r>
       <w:r>
         <w:rPr>
@@ -5728,7 +6298,21 @@
         <w:rPr>
           <w:rFonts w:ascii="Arial" w:hAnsi="Arial" w:cs="Arial"/>
         </w:rPr>
-        <w:t>: LIME explanation for XGBoost Model.</w:t>
+        <w:t xml:space="preserve">: LIME explanation for </w:t>
+      </w:r>
+      <w:proofErr w:type="spellStart"/>
+      <w:r>
+        <w:rPr>
+          <w:rFonts w:ascii="Arial" w:hAnsi="Arial" w:cs="Arial"/>
+        </w:rPr>
+        <w:t>XGBoost</w:t>
+      </w:r>
+      <w:proofErr w:type="spellEnd"/>
+      <w:r>
+        <w:rPr>
+          <w:rFonts w:ascii="Arial" w:hAnsi="Arial" w:cs="Arial"/>
+        </w:rPr>
+        <w:t xml:space="preserve"> Model.</w:t>
       </w:r>
       <w:bookmarkEnd w:id="33"/>
     </w:p>
@@ -5743,7 +6327,21 @@
         <w:rPr>
           <w:rFonts w:ascii="Arial" w:hAnsi="Arial" w:cs="Arial"/>
         </w:rPr>
-        <w:t xml:space="preserve">For the XGBoost model, again, Math193_ &lt;= 70.00 is the most significant positive feature (0.2602), </w:t>
+        <w:t xml:space="preserve">For the </w:t>
+      </w:r>
+      <w:proofErr w:type="spellStart"/>
+      <w:r>
+        <w:rPr>
+          <w:rFonts w:ascii="Arial" w:hAnsi="Arial" w:cs="Arial"/>
+        </w:rPr>
+        <w:t>XGBoost</w:t>
+      </w:r>
+      <w:proofErr w:type="spellEnd"/>
+      <w:r>
+        <w:rPr>
+          <w:rFonts w:ascii="Arial" w:hAnsi="Arial" w:cs="Arial"/>
+        </w:rPr>
+        <w:t xml:space="preserve"> model, again, Math193_ &lt;= 70.00 is the most significant positive feature (0.2602), </w:t>
       </w:r>
       <w:r>
         <w:rPr>
@@ -5755,21 +6353,49 @@
         <w:rPr>
           <w:rFonts w:ascii="Arial" w:hAnsi="Arial" w:cs="Arial"/>
         </w:rPr>
-        <w:t xml:space="preserve"> the other models. Low scores in English193, Science201, Science192, and Mathexam also positively influence the result.</w:t>
-      </w:r>
-    </w:p>
-    <w:p>
-      <w:pPr>
-        <w:jc w:val="both"/>
-        <w:rPr>
-          <w:rFonts w:ascii="Arial" w:hAnsi="Arial" w:cs="Arial"/>
-        </w:rPr>
-      </w:pPr>
-      <w:r>
-        <w:rPr>
-          <w:rFonts w:ascii="Arial" w:hAnsi="Arial" w:cs="Arial"/>
-        </w:rPr>
-        <w:t>However, higher scores in Englishexam_ &gt; 83.00, Math191 &gt; 91.00, and English192 &gt; 89.00 negatively affect the outcome, suggesting that strong academic performance in these areas reduces the model's confidence in the predicted class.</w:t>
+        <w:t xml:space="preserve"> the other models. Low scores in English193, Science201, Science192, and </w:t>
+      </w:r>
+      <w:proofErr w:type="spellStart"/>
+      <w:r>
+        <w:rPr>
+          <w:rFonts w:ascii="Arial" w:hAnsi="Arial" w:cs="Arial"/>
+        </w:rPr>
+        <w:t>Mathexam</w:t>
+      </w:r>
+      <w:proofErr w:type="spellEnd"/>
+      <w:r>
+        <w:rPr>
+          <w:rFonts w:ascii="Arial" w:hAnsi="Arial" w:cs="Arial"/>
+        </w:rPr>
+        <w:t xml:space="preserve"> also positively influence the result.</w:t>
+      </w:r>
+    </w:p>
+    <w:p>
+      <w:pPr>
+        <w:jc w:val="both"/>
+        <w:rPr>
+          <w:rFonts w:ascii="Arial" w:hAnsi="Arial" w:cs="Arial"/>
+        </w:rPr>
+      </w:pPr>
+      <w:r>
+        <w:rPr>
+          <w:rFonts w:ascii="Arial" w:hAnsi="Arial" w:cs="Arial"/>
+        </w:rPr>
+        <w:t xml:space="preserve">However, higher scores in </w:t>
+      </w:r>
+      <w:proofErr w:type="spellStart"/>
+      <w:r>
+        <w:rPr>
+          <w:rFonts w:ascii="Arial" w:hAnsi="Arial" w:cs="Arial"/>
+        </w:rPr>
+        <w:t>Englishexam</w:t>
+      </w:r>
+      <w:proofErr w:type="spellEnd"/>
+      <w:r>
+        <w:rPr>
+          <w:rFonts w:ascii="Arial" w:hAnsi="Arial" w:cs="Arial"/>
+        </w:rPr>
+        <w:t>_ &gt; 83.00, Math191 &gt; 91.00, and English192 &gt; 89.00 negatively affect the outcome, suggesting that strong academic performance in these areas reduces the model's confidence in the predicted class.</w:t>
       </w:r>
     </w:p>
     <w:p>
@@ -5831,6 +6457,7 @@
         </w:rPr>
         <w:t xml:space="preserve"> </w:t>
       </w:r>
+      <w:proofErr w:type="spellStart"/>
       <w:r>
         <w:rPr>
           <w:rFonts w:ascii="Arial" w:hAnsi="Arial" w:cs="Arial"/>
@@ -5840,8 +6467,9 @@
           <w:sz w:val="22"/>
           <w:szCs w:val="22"/>
         </w:rPr>
-        <w:t xml:space="preserve">SHapley Additive exPlanations </w:t>
-      </w:r>
+        <w:t>SHapley</w:t>
+      </w:r>
+      <w:proofErr w:type="spellEnd"/>
       <w:r>
         <w:rPr>
           <w:rFonts w:ascii="Arial" w:hAnsi="Arial" w:cs="Arial"/>
@@ -5851,12 +6479,79 @@
           <w:sz w:val="22"/>
           <w:szCs w:val="22"/>
         </w:rPr>
+        <w:t xml:space="preserve"> Additive </w:t>
+      </w:r>
+      <w:proofErr w:type="spellStart"/>
+      <w:r>
+        <w:rPr>
+          <w:rFonts w:ascii="Arial" w:hAnsi="Arial" w:cs="Arial"/>
+          <w:b/>
+          <w:bCs/>
+          <w:color w:val="auto"/>
+          <w:sz w:val="22"/>
+          <w:szCs w:val="22"/>
+        </w:rPr>
+        <w:t>exPlanations</w:t>
+      </w:r>
+      <w:proofErr w:type="spellEnd"/>
+      <w:r>
+        <w:rPr>
+          <w:rFonts w:ascii="Arial" w:hAnsi="Arial" w:cs="Arial"/>
+          <w:b/>
+          <w:bCs/>
+          <w:color w:val="auto"/>
+          <w:sz w:val="22"/>
+          <w:szCs w:val="22"/>
+        </w:rPr>
+        <w:t xml:space="preserve"> </w:t>
+      </w:r>
+      <w:r>
+        <w:rPr>
+          <w:rFonts w:ascii="Arial" w:hAnsi="Arial" w:cs="Arial"/>
+          <w:b/>
+          <w:bCs/>
+          <w:color w:val="auto"/>
+          <w:sz w:val="22"/>
+          <w:szCs w:val="22"/>
+        </w:rPr>
         <w:t>(SHAP) Result</w:t>
       </w:r>
     </w:p>
     <w:p>
       <w:r>
-        <w:t>SHAP (SHapley Additive exPlanations) helps to understand how much each feature contributes to a model’s predictions. A higher SHAP value means the feature has more influence. Below is a breakdown of the SHAP importance values for the LightGBM and XGBoost models</w:t>
+        <w:t>SHAP (</w:t>
+      </w:r>
+      <w:proofErr w:type="spellStart"/>
+      <w:r>
+        <w:t>SHapley</w:t>
+      </w:r>
+      <w:proofErr w:type="spellEnd"/>
+      <w:r>
+        <w:t xml:space="preserve"> Additive </w:t>
+      </w:r>
+      <w:proofErr w:type="spellStart"/>
+      <w:r>
+        <w:t>exPlanations</w:t>
+      </w:r>
+      <w:proofErr w:type="spellEnd"/>
+      <w:r>
+        <w:t xml:space="preserve">) helps to understand how much each feature contributes to a model’s predictions. A higher SHAP value means the feature has more influence. Below is a breakdown of the SHAP importance values for the </w:t>
+      </w:r>
+      <w:proofErr w:type="spellStart"/>
+      <w:r>
+        <w:t>LightGBM</w:t>
+      </w:r>
+      <w:proofErr w:type="spellEnd"/>
+      <w:r>
+        <w:t xml:space="preserve"> and </w:t>
+      </w:r>
+      <w:proofErr w:type="spellStart"/>
+      <w:r>
+        <w:t>XGBoost</w:t>
+      </w:r>
+      <w:proofErr w:type="spellEnd"/>
+      <w:r>
+        <w:t xml:space="preserve"> models</w:t>
       </w:r>
       <w:r>
         <w:t>.</w:t>
@@ -5992,27 +6687,51 @@
           <w:bCs/>
         </w:rPr>
       </w:pPr>
+      <w:proofErr w:type="spellStart"/>
       <w:r>
         <w:rPr>
           <w:rFonts w:ascii="Arial" w:hAnsi="Arial" w:cs="Arial"/>
           <w:b/>
           <w:bCs/>
         </w:rPr>
-        <w:t>LightGBM Model</w:t>
-      </w:r>
-    </w:p>
-    <w:p>
-      <w:pPr>
-        <w:jc w:val="both"/>
-        <w:rPr>
-          <w:rFonts w:ascii="Arial" w:hAnsi="Arial" w:cs="Arial"/>
-        </w:rPr>
-      </w:pPr>
-      <w:r>
-        <w:rPr>
-          <w:rFonts w:ascii="Arial" w:hAnsi="Arial" w:cs="Arial"/>
-        </w:rPr>
-        <w:t>In the LightGBM model, Math193_ is the most influential feature (1.15292), showing it plays a key role in driving the prediction. This is followed closely by Previous_Curriculum_17182 (0.81216) and Science201_ (0.84779), which are also major contributors.</w:t>
+        <w:t>LightGBM</w:t>
+      </w:r>
+      <w:proofErr w:type="spellEnd"/>
+      <w:r>
+        <w:rPr>
+          <w:rFonts w:ascii="Arial" w:hAnsi="Arial" w:cs="Arial"/>
+          <w:b/>
+          <w:bCs/>
+        </w:rPr>
+        <w:t xml:space="preserve"> Model</w:t>
+      </w:r>
+    </w:p>
+    <w:p>
+      <w:pPr>
+        <w:jc w:val="both"/>
+        <w:rPr>
+          <w:rFonts w:ascii="Arial" w:hAnsi="Arial" w:cs="Arial"/>
+        </w:rPr>
+      </w:pPr>
+      <w:r>
+        <w:rPr>
+          <w:rFonts w:ascii="Arial" w:hAnsi="Arial" w:cs="Arial"/>
+        </w:rPr>
+        <w:t xml:space="preserve">In the </w:t>
+      </w:r>
+      <w:proofErr w:type="spellStart"/>
+      <w:r>
+        <w:rPr>
+          <w:rFonts w:ascii="Arial" w:hAnsi="Arial" w:cs="Arial"/>
+        </w:rPr>
+        <w:t>LightGBM</w:t>
+      </w:r>
+      <w:proofErr w:type="spellEnd"/>
+      <w:r>
+        <w:rPr>
+          <w:rFonts w:ascii="Arial" w:hAnsi="Arial" w:cs="Arial"/>
+        </w:rPr>
+        <w:t xml:space="preserve"> model, Math193_ is the most influential feature (1.15292), showing it plays a key role in driving the prediction. This is followed closely by Previous_Curriculum_17182 (0.81216) and Science201_ (0.84779), which are also major contributors.</w:t>
       </w:r>
     </w:p>
     <w:p>
@@ -6040,11 +6759,19 @@
           <w:rFonts w:ascii="Arial" w:hAnsi="Arial" w:cs="Arial"/>
         </w:rPr>
       </w:pPr>
-      <w:r>
-        <w:rPr>
-          <w:rFonts w:ascii="Arial" w:hAnsi="Arial" w:cs="Arial"/>
-        </w:rPr>
-        <w:t>Englishexam_: 0.70947</w:t>
+      <w:proofErr w:type="spellStart"/>
+      <w:r>
+        <w:rPr>
+          <w:rFonts w:ascii="Arial" w:hAnsi="Arial" w:cs="Arial"/>
+        </w:rPr>
+        <w:t>Englishexam</w:t>
+      </w:r>
+      <w:proofErr w:type="spellEnd"/>
+      <w:r>
+        <w:rPr>
+          <w:rFonts w:ascii="Arial" w:hAnsi="Arial" w:cs="Arial"/>
+        </w:rPr>
+        <w:t>_: 0.70947</w:t>
       </w:r>
     </w:p>
     <w:p>
@@ -6126,7 +6853,49 @@
         <w:rPr>
           <w:rFonts w:ascii="Arial" w:hAnsi="Arial" w:cs="Arial"/>
         </w:rPr>
-        <w:t>Lesser influences include Gender and Age_as_of_Academic_Year_1718, while Current_School, Current_Curriculum, and Previous_yearGrade have no measurable impact (0.00000).</w:t>
+        <w:t xml:space="preserve">Lesser influences include Gender and Age_as_of_Academic_Year_1718, while </w:t>
+      </w:r>
+      <w:proofErr w:type="spellStart"/>
+      <w:r>
+        <w:rPr>
+          <w:rFonts w:ascii="Arial" w:hAnsi="Arial" w:cs="Arial"/>
+        </w:rPr>
+        <w:t>Current_School</w:t>
+      </w:r>
+      <w:proofErr w:type="spellEnd"/>
+      <w:r>
+        <w:rPr>
+          <w:rFonts w:ascii="Arial" w:hAnsi="Arial" w:cs="Arial"/>
+        </w:rPr>
+        <w:t xml:space="preserve">, </w:t>
+      </w:r>
+      <w:proofErr w:type="spellStart"/>
+      <w:r>
+        <w:rPr>
+          <w:rFonts w:ascii="Arial" w:hAnsi="Arial" w:cs="Arial"/>
+        </w:rPr>
+        <w:t>Current_Curriculum</w:t>
+      </w:r>
+      <w:proofErr w:type="spellEnd"/>
+      <w:r>
+        <w:rPr>
+          <w:rFonts w:ascii="Arial" w:hAnsi="Arial" w:cs="Arial"/>
+        </w:rPr>
+        <w:t xml:space="preserve">, and </w:t>
+      </w:r>
+      <w:proofErr w:type="spellStart"/>
+      <w:r>
+        <w:rPr>
+          <w:rFonts w:ascii="Arial" w:hAnsi="Arial" w:cs="Arial"/>
+        </w:rPr>
+        <w:t>Previous_yearGrade</w:t>
+      </w:r>
+      <w:proofErr w:type="spellEnd"/>
+      <w:r>
+        <w:rPr>
+          <w:rFonts w:ascii="Arial" w:hAnsi="Arial" w:cs="Arial"/>
+        </w:rPr>
+        <w:t xml:space="preserve"> have no measurable impact (0.00000).</w:t>
       </w:r>
     </w:p>
     <w:p>
@@ -6201,9 +6970,11 @@
       <w:r>
         <w:t xml:space="preserve"> explanation for </w:t>
       </w:r>
+      <w:proofErr w:type="spellStart"/>
       <w:r>
         <w:t>LightGBM</w:t>
       </w:r>
+      <w:proofErr w:type="spellEnd"/>
       <w:r>
         <w:t xml:space="preserve"> Model</w:t>
       </w:r>
@@ -6225,27 +6996,51 @@
           <w:bCs/>
         </w:rPr>
       </w:pPr>
+      <w:proofErr w:type="spellStart"/>
       <w:r>
         <w:rPr>
           <w:rFonts w:ascii="Arial" w:hAnsi="Arial" w:cs="Arial"/>
           <w:b/>
           <w:bCs/>
         </w:rPr>
-        <w:t>XGBoost Model</w:t>
-      </w:r>
-    </w:p>
-    <w:p>
-      <w:pPr>
-        <w:jc w:val="both"/>
-        <w:rPr>
-          <w:rFonts w:ascii="Arial" w:hAnsi="Arial" w:cs="Arial"/>
-        </w:rPr>
-      </w:pPr>
-      <w:r>
-        <w:rPr>
-          <w:rFonts w:ascii="Arial" w:hAnsi="Arial" w:cs="Arial"/>
-        </w:rPr>
-        <w:t>For XGBoost, Math193_ again stands out as the top feature (1.25502), indicating it has the highest impact on predictions. This is followed closely by:</w:t>
+        <w:t>XGBoost</w:t>
+      </w:r>
+      <w:proofErr w:type="spellEnd"/>
+      <w:r>
+        <w:rPr>
+          <w:rFonts w:ascii="Arial" w:hAnsi="Arial" w:cs="Arial"/>
+          <w:b/>
+          <w:bCs/>
+        </w:rPr>
+        <w:t xml:space="preserve"> Model</w:t>
+      </w:r>
+    </w:p>
+    <w:p>
+      <w:pPr>
+        <w:jc w:val="both"/>
+        <w:rPr>
+          <w:rFonts w:ascii="Arial" w:hAnsi="Arial" w:cs="Arial"/>
+        </w:rPr>
+      </w:pPr>
+      <w:r>
+        <w:rPr>
+          <w:rFonts w:ascii="Arial" w:hAnsi="Arial" w:cs="Arial"/>
+        </w:rPr>
+        <w:t xml:space="preserve">For </w:t>
+      </w:r>
+      <w:proofErr w:type="spellStart"/>
+      <w:r>
+        <w:rPr>
+          <w:rFonts w:ascii="Arial" w:hAnsi="Arial" w:cs="Arial"/>
+        </w:rPr>
+        <w:t>XGBoost</w:t>
+      </w:r>
+      <w:proofErr w:type="spellEnd"/>
+      <w:r>
+        <w:rPr>
+          <w:rFonts w:ascii="Arial" w:hAnsi="Arial" w:cs="Arial"/>
+        </w:rPr>
+        <w:t>, Math193_ again stands out as the top feature (1.25502), indicating it has the highest impact on predictions. This is followed closely by:</w:t>
       </w:r>
     </w:p>
     <w:p>
@@ -6295,12 +7090,20 @@
           <w:rFonts w:ascii="Arial" w:hAnsi="Arial" w:cs="Arial"/>
         </w:rPr>
       </w:pPr>
+      <w:proofErr w:type="spellStart"/>
       <w:r>
         <w:rPr>
           <w:rFonts w:ascii="Arial" w:hAnsi="Arial" w:cs="Arial"/>
         </w:rPr>
         <w:lastRenderedPageBreak/>
-        <w:t>Englishexam_: 0.91023</w:t>
+        <w:t>Englishexam</w:t>
+      </w:r>
+      <w:proofErr w:type="spellEnd"/>
+      <w:r>
+        <w:rPr>
+          <w:rFonts w:ascii="Arial" w:hAnsi="Arial" w:cs="Arial"/>
+        </w:rPr>
+        <w:t>_: 0.91023</w:t>
       </w:r>
     </w:p>
     <w:p>
@@ -6399,7 +7202,15 @@
         <w:t xml:space="preserve">: </w:t>
       </w:r>
       <w:r>
-        <w:t xml:space="preserve"> SHAP explanation for XGBoost Model</w:t>
+        <w:t xml:space="preserve"> SHAP explanation for </w:t>
+      </w:r>
+      <w:proofErr w:type="spellStart"/>
+      <w:r>
+        <w:t>XGBoost</w:t>
+      </w:r>
+      <w:proofErr w:type="spellEnd"/>
+      <w:r>
+        <w:t xml:space="preserve"> Model</w:t>
       </w:r>
       <w:r>
         <w:t>.</w:t>
@@ -6420,11 +7231,89 @@
           <w:rFonts w:ascii="Arial" w:hAnsi="Arial" w:cs="Arial"/>
         </w:rPr>
       </w:pPr>
-      <w:r>
-        <w:rPr>
-          <w:rFonts w:ascii="Arial" w:hAnsi="Arial" w:cs="Arial"/>
-        </w:rPr>
-        <w:t>Similar to LightGBM, demographic features like Gender, Age, and Current_Year have minimal influence. Again, features like Current_School, Current_Curriculum, and Previous_yearGrade have no effect on the prediction (all are 0.00000).</w:t>
+      <w:proofErr w:type="gramStart"/>
+      <w:r>
+        <w:rPr>
+          <w:rFonts w:ascii="Arial" w:hAnsi="Arial" w:cs="Arial"/>
+        </w:rPr>
+        <w:t>Similar to</w:t>
+      </w:r>
+      <w:proofErr w:type="gramEnd"/>
+      <w:r>
+        <w:rPr>
+          <w:rFonts w:ascii="Arial" w:hAnsi="Arial" w:cs="Arial"/>
+        </w:rPr>
+        <w:t xml:space="preserve"> </w:t>
+      </w:r>
+      <w:proofErr w:type="spellStart"/>
+      <w:r>
+        <w:rPr>
+          <w:rFonts w:ascii="Arial" w:hAnsi="Arial" w:cs="Arial"/>
+        </w:rPr>
+        <w:t>LightGBM</w:t>
+      </w:r>
+      <w:proofErr w:type="spellEnd"/>
+      <w:r>
+        <w:rPr>
+          <w:rFonts w:ascii="Arial" w:hAnsi="Arial" w:cs="Arial"/>
+        </w:rPr>
+        <w:t xml:space="preserve">, demographic features like Gender, Age, and </w:t>
+      </w:r>
+      <w:proofErr w:type="spellStart"/>
+      <w:r>
+        <w:rPr>
+          <w:rFonts w:ascii="Arial" w:hAnsi="Arial" w:cs="Arial"/>
+        </w:rPr>
+        <w:t>Current_Year</w:t>
+      </w:r>
+      <w:proofErr w:type="spellEnd"/>
+      <w:r>
+        <w:rPr>
+          <w:rFonts w:ascii="Arial" w:hAnsi="Arial" w:cs="Arial"/>
+        </w:rPr>
+        <w:t xml:space="preserve"> have minimal influence. Again, features like </w:t>
+      </w:r>
+      <w:proofErr w:type="spellStart"/>
+      <w:r>
+        <w:rPr>
+          <w:rFonts w:ascii="Arial" w:hAnsi="Arial" w:cs="Arial"/>
+        </w:rPr>
+        <w:t>Current_School</w:t>
+      </w:r>
+      <w:proofErr w:type="spellEnd"/>
+      <w:r>
+        <w:rPr>
+          <w:rFonts w:ascii="Arial" w:hAnsi="Arial" w:cs="Arial"/>
+        </w:rPr>
+        <w:t xml:space="preserve">, </w:t>
+      </w:r>
+      <w:proofErr w:type="spellStart"/>
+      <w:r>
+        <w:rPr>
+          <w:rFonts w:ascii="Arial" w:hAnsi="Arial" w:cs="Arial"/>
+        </w:rPr>
+        <w:t>Current_Curriculum</w:t>
+      </w:r>
+      <w:proofErr w:type="spellEnd"/>
+      <w:r>
+        <w:rPr>
+          <w:rFonts w:ascii="Arial" w:hAnsi="Arial" w:cs="Arial"/>
+        </w:rPr>
+        <w:t xml:space="preserve">, and </w:t>
+      </w:r>
+      <w:proofErr w:type="spellStart"/>
+      <w:r>
+        <w:rPr>
+          <w:rFonts w:ascii="Arial" w:hAnsi="Arial" w:cs="Arial"/>
+        </w:rPr>
+        <w:t>Previous_yearGrade</w:t>
+      </w:r>
+      <w:proofErr w:type="spellEnd"/>
+      <w:r>
+        <w:rPr>
+          <w:rFonts w:ascii="Arial" w:hAnsi="Arial" w:cs="Arial"/>
+        </w:rPr>
+        <w:t xml:space="preserve"> have no effect on the prediction (all are 0.00000).</w:t>
       </w:r>
     </w:p>
     <w:p>
@@ -6592,20 +7481,13 @@
       <w:r>
         <w:rPr>
           <w:rFonts w:ascii="Arial" w:hAnsi="Arial" w:cs="Arial"/>
-          <w:noProof/>
         </w:rPr>
         <w:lastRenderedPageBreak/>
         <w:drawing>
-          <wp:inline distT="0" distB="0" distL="0" distR="0" wp14:anchorId="2F0EB2CC" wp14:editId="673A8117">
-            <wp:extent cx="5417820" cy="2276733"/>
-            <wp:effectExtent l="0" t="0" r="0" b="9525"/>
-            <wp:docPr id="6" name="Picture 5" descr="A white and blue box with black text&#10;&#10;AI-generated content may be incorrect.">
-              <a:extLst xmlns:a="http://schemas.openxmlformats.org/drawingml/2006/main">
-                <a:ext uri="{FF2B5EF4-FFF2-40B4-BE49-F238E27FC236}">
-                  <a16:creationId xmlns:a16="http://schemas.microsoft.com/office/drawing/2014/main" id="{E240C018-E335-8273-6B05-5F8BB99B24DC}"/>
-                </a:ext>
-              </a:extLst>
-            </wp:docPr>
+          <wp:inline distT="0" distB="0" distL="0" distR="0" wp14:anchorId="0641AD43" wp14:editId="42387920">
+            <wp:extent cx="5731510" cy="1301115"/>
+            <wp:effectExtent l="0" t="0" r="2540" b="0"/>
+            <wp:docPr id="2121921323" name="Picture 1" descr="A white rectangular object with black text&#10;&#10;AI-generated content may be incorrect."/>
             <wp:cNvGraphicFramePr>
               <a:graphicFrameLocks xmlns:a="http://schemas.openxmlformats.org/drawingml/2006/main" noChangeAspect="1"/>
             </wp:cNvGraphicFramePr>
@@ -6613,16 +7495,8 @@
               <a:graphicData uri="http://schemas.openxmlformats.org/drawingml/2006/picture">
                 <pic:pic xmlns:pic="http://schemas.openxmlformats.org/drawingml/2006/picture">
                   <pic:nvPicPr>
-                    <pic:cNvPr id="6" name="Picture 5" descr="A white and blue box with black text&#10;&#10;AI-generated content may be incorrect.">
-                      <a:extLst>
-                        <a:ext uri="{FF2B5EF4-FFF2-40B4-BE49-F238E27FC236}">
-                          <a16:creationId xmlns:a16="http://schemas.microsoft.com/office/drawing/2014/main" id="{E240C018-E335-8273-6B05-5F8BB99B24DC}"/>
-                        </a:ext>
-                      </a:extLst>
-                    </pic:cNvPr>
-                    <pic:cNvPicPr>
-                      <a:picLocks noChangeAspect="1"/>
-                    </pic:cNvPicPr>
+                    <pic:cNvPr id="2121921323" name="Picture 1" descr="A white rectangular object with black text&#10;&#10;AI-generated content may be incorrect."/>
+                    <pic:cNvPicPr/>
                   </pic:nvPicPr>
                   <pic:blipFill>
                     <a:blip r:embed="rId30"/>
@@ -6633,7 +7507,7 @@
                   <pic:spPr>
                     <a:xfrm>
                       <a:off x="0" y="0"/>
-                      <a:ext cx="5427156" cy="2280656"/>
+                      <a:ext cx="5731510" cy="1301115"/>
                     </a:xfrm>
                     <a:prstGeom prst="rect">
                       <a:avLst/>
@@ -6697,7 +7571,19 @@
         <w:rPr>
           <w:rFonts w:ascii="Arial" w:hAnsi="Arial" w:cs="Arial"/>
         </w:rPr>
-        <w:t>The decision to use the SVM model in the web app was reinforced by the findings</w:t>
+        <w:t xml:space="preserve">The decision to use the </w:t>
+      </w:r>
+      <w:r>
+        <w:rPr>
+          <w:rFonts w:ascii="Arial" w:hAnsi="Arial" w:cs="Arial"/>
+        </w:rPr>
+        <w:t>Voting Classifier</w:t>
+      </w:r>
+      <w:r>
+        <w:rPr>
+          <w:rFonts w:ascii="Arial" w:hAnsi="Arial" w:cs="Arial"/>
+        </w:rPr>
+        <w:t xml:space="preserve"> in the web app was reinforced by the findings</w:t>
       </w:r>
       <w:r>
         <w:rPr>
@@ -6709,7 +7595,25 @@
         <w:rPr>
           <w:rFonts w:ascii="Arial" w:hAnsi="Arial" w:cs="Arial"/>
         </w:rPr>
-        <w:t>, which showed that the numerical features, such as student scores in Maths, Science, and English, had a larger impact on the model's predictions than the categorical features. This insight confirmed that the SVM model is effective at handling key academic data, making it the most suitable choice for providing accurate predictions.</w:t>
+        <w:t xml:space="preserve">, which showed that the numerical features, such as student scores in Maths, Science, and English, had a larger impact on the model's predictions than the categorical features. This insight confirmed that the </w:t>
+      </w:r>
+      <w:r>
+        <w:rPr>
+          <w:rFonts w:ascii="Arial" w:hAnsi="Arial" w:cs="Arial"/>
+        </w:rPr>
+        <w:t>Voting Classifier</w:t>
+      </w:r>
+      <w:r>
+        <w:rPr>
+          <w:rFonts w:ascii="Arial" w:hAnsi="Arial" w:cs="Arial"/>
+        </w:rPr>
+        <w:t xml:space="preserve"> </w:t>
+      </w:r>
+      <w:r>
+        <w:rPr>
+          <w:rFonts w:ascii="Arial" w:hAnsi="Arial" w:cs="Arial"/>
+        </w:rPr>
+        <w:t>is effective at handling key academic data, making it the most suitable choice for providing accurate predictions.</w:t>
       </w:r>
     </w:p>
     <w:p>
@@ -6819,7 +7723,6 @@
         <w:rPr>
           <w:rFonts w:ascii="Arial" w:hAnsi="Arial" w:cs="Arial"/>
         </w:rPr>
-        <w:lastRenderedPageBreak/>
         <w:t xml:space="preserve">The User can input all the required details about the student in this page, </w:t>
       </w:r>
       <w:r>
@@ -6882,6 +7785,7 @@
         <w:rPr>
           <w:rFonts w:ascii="Arial" w:hAnsi="Arial" w:cs="Arial"/>
         </w:rPr>
+        <w:lastRenderedPageBreak/>
         <w:t xml:space="preserve">Fig </w:t>
       </w:r>
       <w:r>
@@ -6915,7 +7819,7 @@
         <w:rPr>
           <w:rFonts w:ascii="Arial" w:hAnsi="Arial" w:cs="Arial"/>
         </w:rPr>
-        <w:t>The model ou</w:t>
+        <w:t>The ou</w:t>
       </w:r>
       <w:r>
         <w:rPr>
@@ -7064,28 +7968,49 @@
         <w:rPr>
           <w:rFonts w:ascii="Arial" w:hAnsi="Arial" w:cs="Arial"/>
         </w:rPr>
-        <w:t>Among the models tested, the Voting Classifier delivered the best overall performance. It achieved the highest accuracy (0.929), precision (0.941), and F1 Score (0.923), and showed strong results across all evaluation metrics. LightGBM and XGBoost also performed well, though they exhibited slightly higher false negatives, indicating a few more missed positive cases. Nonetheless, all models proved suitable for predicting academic risks with reasonable confidence.</w:t>
-      </w:r>
-    </w:p>
-    <w:p>
-      <w:pPr>
-        <w:jc w:val="both"/>
-        <w:rPr>
-          <w:rFonts w:ascii="Arial" w:hAnsi="Arial" w:cs="Arial"/>
-        </w:rPr>
-      </w:pPr>
-      <w:r>
-        <w:rPr>
-          <w:rFonts w:ascii="Arial" w:hAnsi="Arial" w:cs="Arial"/>
-        </w:rPr>
-        <w:t xml:space="preserve">To enhance the transparency of these models, LIME and SHAP were used to interpret the results. Both tools identified Math193, Science201, and English193 as key features influencing predictions. Lower scores in these subjects increased the likelihood of a negative outcome, </w:t>
-      </w:r>
-      <w:r>
-        <w:rPr>
-          <w:rFonts w:ascii="Arial" w:hAnsi="Arial" w:cs="Arial"/>
-        </w:rPr>
-        <w:lastRenderedPageBreak/>
-        <w:t>while stronger academic results reduced that risk. These insights can help educators understand why specific predictions are made and support more informed interventions.</w:t>
+        <w:t xml:space="preserve">Among the models tested, the Voting Classifier delivered the best overall performance. It achieved the highest accuracy (0.929), precision (0.941), and F1 Score (0.923), and showed strong results across all evaluation metrics. </w:t>
+      </w:r>
+      <w:proofErr w:type="spellStart"/>
+      <w:r>
+        <w:rPr>
+          <w:rFonts w:ascii="Arial" w:hAnsi="Arial" w:cs="Arial"/>
+        </w:rPr>
+        <w:t>LightGBM</w:t>
+      </w:r>
+      <w:proofErr w:type="spellEnd"/>
+      <w:r>
+        <w:rPr>
+          <w:rFonts w:ascii="Arial" w:hAnsi="Arial" w:cs="Arial"/>
+        </w:rPr>
+        <w:t xml:space="preserve"> and </w:t>
+      </w:r>
+      <w:proofErr w:type="spellStart"/>
+      <w:r>
+        <w:rPr>
+          <w:rFonts w:ascii="Arial" w:hAnsi="Arial" w:cs="Arial"/>
+        </w:rPr>
+        <w:t>XGBoost</w:t>
+      </w:r>
+      <w:proofErr w:type="spellEnd"/>
+      <w:r>
+        <w:rPr>
+          <w:rFonts w:ascii="Arial" w:hAnsi="Arial" w:cs="Arial"/>
+        </w:rPr>
+        <w:t xml:space="preserve"> also performed well, though they exhibited slightly higher false negatives, indicating a few more missed positive cases. Nonetheless, all models proved suitable for predicting academic risks with reasonable confidence.</w:t>
+      </w:r>
+    </w:p>
+    <w:p>
+      <w:pPr>
+        <w:jc w:val="both"/>
+        <w:rPr>
+          <w:rFonts w:ascii="Arial" w:hAnsi="Arial" w:cs="Arial"/>
+        </w:rPr>
+      </w:pPr>
+      <w:r>
+        <w:rPr>
+          <w:rFonts w:ascii="Arial" w:hAnsi="Arial" w:cs="Arial"/>
+        </w:rPr>
+        <w:t>To enhance the transparency of these models, LIME and SHAP were used to interpret the results. Both tools identified Math193, Science201, and English193 as key features influencing predictions. Lower scores in these subjects increased the likelihood of a negative outcome, while stronger academic results reduced that risk. These insights can help educators understand why specific predictions are made and support more informed interventions.</w:t>
       </w:r>
     </w:p>
     <w:p>
@@ -7175,6 +8100,7 @@
           <w:sz w:val="36"/>
           <w:szCs w:val="36"/>
         </w:rPr>
+        <w:lastRenderedPageBreak/>
         <w:t>7</w:t>
       </w:r>
       <w:r>
@@ -7262,12 +8188,14 @@
       <w:r>
         <w:t xml:space="preserve">Fig 3: Confusion Matrix for </w:t>
       </w:r>
+      <w:proofErr w:type="spellStart"/>
       <w:r>
         <w:rPr>
           <w:rFonts w:ascii="Arial" w:hAnsi="Arial" w:cs="Arial"/>
         </w:rPr>
         <w:t>LightGBM</w:t>
       </w:r>
+      <w:proofErr w:type="spellEnd"/>
       <w:r>
         <w:t>.</w:t>
       </w:r>
@@ -7277,8 +8205,13 @@
         <w:ind w:left="360"/>
       </w:pPr>
       <w:r>
-        <w:t>Fig 4: Confusion Matrix for XGBoost</w:t>
-      </w:r>
+        <w:t xml:space="preserve">Fig 4: Confusion Matrix for </w:t>
+      </w:r>
+      <w:proofErr w:type="spellStart"/>
+      <w:r>
+        <w:t>XGBoost</w:t>
+      </w:r>
+      <w:proofErr w:type="spellEnd"/>
       <w:r>
         <w:t>.</w:t>
       </w:r>
@@ -7315,9 +8248,11 @@
       <w:r>
         <w:t xml:space="preserve"> LIME explanation for </w:t>
       </w:r>
+      <w:proofErr w:type="spellStart"/>
       <w:r>
         <w:t>LightGBM</w:t>
       </w:r>
+      <w:proofErr w:type="spellEnd"/>
       <w:r>
         <w:t xml:space="preserve"> Model</w:t>
       </w:r>
@@ -7347,7 +8282,15 @@
         <w:t xml:space="preserve">Fig 9: </w:t>
       </w:r>
       <w:r>
-        <w:t xml:space="preserve"> LIME explanation for XGBoost Model</w:t>
+        <w:t xml:space="preserve"> LIME explanation for </w:t>
+      </w:r>
+      <w:proofErr w:type="spellStart"/>
+      <w:r>
+        <w:t>XGBoost</w:t>
+      </w:r>
+      <w:proofErr w:type="spellEnd"/>
+      <w:r>
+        <w:t xml:space="preserve"> Model</w:t>
       </w:r>
       <w:r>
         <w:t>.</w:t>
@@ -7375,9 +8318,11 @@
       <w:r>
         <w:t xml:space="preserve"> explanation for </w:t>
       </w:r>
+      <w:proofErr w:type="spellStart"/>
       <w:r>
         <w:t>LightGBM</w:t>
       </w:r>
+      <w:proofErr w:type="spellEnd"/>
       <w:r>
         <w:t xml:space="preserve"> Model</w:t>
       </w:r>
@@ -7399,7 +8344,15 @@
         <w:t xml:space="preserve">: </w:t>
       </w:r>
       <w:r>
-        <w:t xml:space="preserve"> SHAP explanation for XGBoost Model</w:t>
+        <w:t xml:space="preserve"> SHAP explanation for </w:t>
+      </w:r>
+      <w:proofErr w:type="spellStart"/>
+      <w:r>
+        <w:t>XGBoost</w:t>
+      </w:r>
+      <w:proofErr w:type="spellEnd"/>
+      <w:r>
+        <w:t xml:space="preserve"> Model</w:t>
       </w:r>
       <w:r>
         <w:t>.</w:t>
@@ -7544,7 +8497,6 @@
         <w:rPr>
           <w:rFonts w:ascii="Arial" w:hAnsi="Arial" w:cs="Arial"/>
         </w:rPr>
-        <w:lastRenderedPageBreak/>
         <w:t xml:space="preserve">Table 4: </w:t>
       </w:r>
       <w:r>
@@ -7776,7 +8728,14 @@
         <w:rPr>
           <w:rFonts w:ascii="Arial" w:hAnsi="Arial" w:cs="Arial"/>
         </w:rPr>
-        <w:t>, [online] 35, p.106908. doi:</w:t>
+        <w:t xml:space="preserve">, [online] 35, p.106908. </w:t>
+      </w:r>
+      <w:proofErr w:type="spellStart"/>
+      <w:r>
+        <w:rPr>
+          <w:rFonts w:ascii="Arial" w:hAnsi="Arial" w:cs="Arial"/>
+        </w:rPr>
+        <w:t>doi:</w:t>
       </w:r>
       <w:hyperlink r:id="rId33" w:history="1">
         <w:r>
@@ -7784,7 +8743,15 @@
             <w:rStyle w:val="Hyperlink"/>
             <w:rFonts w:ascii="Arial" w:hAnsi="Arial" w:cs="Arial"/>
           </w:rPr>
-          <w:t>https://doi.org/10.1016/j.dib.2021.106908</w:t>
+          <w:t>https</w:t>
+        </w:r>
+        <w:proofErr w:type="spellEnd"/>
+        <w:r>
+          <w:rPr>
+            <w:rStyle w:val="Hyperlink"/>
+            <w:rFonts w:ascii="Arial" w:hAnsi="Arial" w:cs="Arial"/>
+          </w:rPr>
+          <w:t>://doi.org/10.1016/j.dib.2021.106908</w:t>
         </w:r>
       </w:hyperlink>
       <w:r>
@@ -7811,7 +8778,36 @@
         <w:rPr>
           <w:rFonts w:ascii="Arial" w:hAnsi="Arial" w:cs="Arial"/>
         </w:rPr>
-        <w:t xml:space="preserve">Ghareeb, S., Hussain, A.J., Al-Jumeily, D., Khan, W., Al-Jumeily, R., Baker, T., Al Shammaa, A. and Khalaf, M., 2022. Evaluating student levelling based on machine learning model’s performance. </w:t>
+        <w:lastRenderedPageBreak/>
+        <w:t>Ghareeb, S., Hussain, A.J., Al-</w:t>
+      </w:r>
+      <w:proofErr w:type="spellStart"/>
+      <w:r>
+        <w:rPr>
+          <w:rFonts w:ascii="Arial" w:hAnsi="Arial" w:cs="Arial"/>
+        </w:rPr>
+        <w:t>Jumeily</w:t>
+      </w:r>
+      <w:proofErr w:type="spellEnd"/>
+      <w:r>
+        <w:rPr>
+          <w:rFonts w:ascii="Arial" w:hAnsi="Arial" w:cs="Arial"/>
+        </w:rPr>
+        <w:t>, D., Khan, W., Al-</w:t>
+      </w:r>
+      <w:proofErr w:type="spellStart"/>
+      <w:r>
+        <w:rPr>
+          <w:rFonts w:ascii="Arial" w:hAnsi="Arial" w:cs="Arial"/>
+        </w:rPr>
+        <w:t>Jumeily</w:t>
+      </w:r>
+      <w:proofErr w:type="spellEnd"/>
+      <w:r>
+        <w:rPr>
+          <w:rFonts w:ascii="Arial" w:hAnsi="Arial" w:cs="Arial"/>
+        </w:rPr>
+        <w:t xml:space="preserve">, R., Baker, T., Al Shammaa, A. and Khalaf, M., 2022. Evaluating student levelling based on machine learning model’s performance. </w:t>
       </w:r>
       <w:r>
         <w:rPr>
@@ -7825,7 +8821,14 @@
         <w:rPr>
           <w:rFonts w:ascii="Arial" w:hAnsi="Arial" w:cs="Arial"/>
         </w:rPr>
-        <w:t>, 2(1), p.3. doi:</w:t>
+        <w:t xml:space="preserve">, 2(1), p.3. </w:t>
+      </w:r>
+      <w:proofErr w:type="spellStart"/>
+      <w:r>
+        <w:rPr>
+          <w:rFonts w:ascii="Arial" w:hAnsi="Arial" w:cs="Arial"/>
+        </w:rPr>
+        <w:t>doi:</w:t>
       </w:r>
       <w:hyperlink r:id="rId34" w:history="1">
         <w:r>
@@ -7833,7 +8836,15 @@
             <w:rStyle w:val="Hyperlink"/>
             <w:rFonts w:ascii="Arial" w:hAnsi="Arial" w:cs="Arial"/>
           </w:rPr>
-          <w:t>https://doi.org/10.1007/s43926-022-00023-0</w:t>
+          <w:t>https</w:t>
+        </w:r>
+        <w:proofErr w:type="spellEnd"/>
+        <w:r>
+          <w:rPr>
+            <w:rStyle w:val="Hyperlink"/>
+            <w:rFonts w:ascii="Arial" w:hAnsi="Arial" w:cs="Arial"/>
+          </w:rPr>
+          <w:t>://doi.org/10.1007/s43926-022-00023-0</w:t>
         </w:r>
       </w:hyperlink>
       <w:r>
@@ -7872,7 +8883,21 @@
         <w:rPr>
           <w:rFonts w:ascii="Arial" w:hAnsi="Arial" w:cs="Arial"/>
         </w:rPr>
-        <w:t xml:space="preserve">, [online] pp.27–32. doi: </w:t>
+        <w:t xml:space="preserve">, [online] pp.27–32. </w:t>
+      </w:r>
+      <w:proofErr w:type="spellStart"/>
+      <w:r>
+        <w:rPr>
+          <w:rFonts w:ascii="Arial" w:hAnsi="Arial" w:cs="Arial"/>
+        </w:rPr>
+        <w:t>doi</w:t>
+      </w:r>
+      <w:proofErr w:type="spellEnd"/>
+      <w:r>
+        <w:rPr>
+          <w:rFonts w:ascii="Arial" w:hAnsi="Arial" w:cs="Arial"/>
+        </w:rPr>
+        <w:t xml:space="preserve">: </w:t>
       </w:r>
       <w:hyperlink r:id="rId35" w:history="1">
         <w:r>
@@ -7901,7 +8926,56 @@
         <w:rPr>
           <w:rFonts w:ascii="Arial" w:hAnsi="Arial" w:cs="Arial"/>
         </w:rPr>
-        <w:t>Qureshi, R. and Lokhande, P.S. (2024). A Comprehensive Review of Machine Learning techniques used for Designing An Academic Result Predictor And Identifying The Multi-Dimensional Factors Affecting Student’s Academic Results. [online] pp.1–6. doi:</w:t>
+        <w:t xml:space="preserve">Qureshi, R. and Lokhande, P.S. (2024). A Comprehensive Review of Machine Learning techniques used for Designing </w:t>
+      </w:r>
+      <w:proofErr w:type="gramStart"/>
+      <w:r>
+        <w:rPr>
+          <w:rFonts w:ascii="Arial" w:hAnsi="Arial" w:cs="Arial"/>
+        </w:rPr>
+        <w:t>An</w:t>
+      </w:r>
+      <w:proofErr w:type="gramEnd"/>
+      <w:r>
+        <w:rPr>
+          <w:rFonts w:ascii="Arial" w:hAnsi="Arial" w:cs="Arial"/>
+        </w:rPr>
+        <w:t xml:space="preserve"> Academic Result Predictor </w:t>
+      </w:r>
+      <w:proofErr w:type="gramStart"/>
+      <w:r>
+        <w:rPr>
+          <w:rFonts w:ascii="Arial" w:hAnsi="Arial" w:cs="Arial"/>
+        </w:rPr>
+        <w:t>And</w:t>
+      </w:r>
+      <w:proofErr w:type="gramEnd"/>
+      <w:r>
+        <w:rPr>
+          <w:rFonts w:ascii="Arial" w:hAnsi="Arial" w:cs="Arial"/>
+        </w:rPr>
+        <w:t xml:space="preserve"> Identifying </w:t>
+      </w:r>
+      <w:proofErr w:type="gramStart"/>
+      <w:r>
+        <w:rPr>
+          <w:rFonts w:ascii="Arial" w:hAnsi="Arial" w:cs="Arial"/>
+        </w:rPr>
+        <w:t>The</w:t>
+      </w:r>
+      <w:proofErr w:type="gramEnd"/>
+      <w:r>
+        <w:rPr>
+          <w:rFonts w:ascii="Arial" w:hAnsi="Arial" w:cs="Arial"/>
+        </w:rPr>
+        <w:t xml:space="preserve"> Multi-Dimensional Factors Affecting Student’s Academic Results. [online] pp.1–6. </w:t>
+      </w:r>
+      <w:proofErr w:type="spellStart"/>
+      <w:r>
+        <w:rPr>
+          <w:rFonts w:ascii="Arial" w:hAnsi="Arial" w:cs="Arial"/>
+        </w:rPr>
+        <w:t>doi:</w:t>
       </w:r>
       <w:hyperlink r:id="rId36" w:history="1">
         <w:r>
@@ -7909,7 +8983,15 @@
             <w:rStyle w:val="Hyperlink"/>
             <w:rFonts w:ascii="Arial" w:hAnsi="Arial" w:cs="Arial"/>
           </w:rPr>
-          <w:t>https://doi.org/10.1109/idicaiei61867.2024.10842901</w:t>
+          <w:t>https</w:t>
+        </w:r>
+        <w:proofErr w:type="spellEnd"/>
+        <w:r>
+          <w:rPr>
+            <w:rStyle w:val="Hyperlink"/>
+            <w:rFonts w:ascii="Arial" w:hAnsi="Arial" w:cs="Arial"/>
+          </w:rPr>
+          <w:t>://doi.org/10.1109/idicaiei61867.2024.10842901</w:t>
         </w:r>
       </w:hyperlink>
       <w:r>
@@ -7935,7 +9017,14 @@
         <w:rPr>
           <w:rFonts w:ascii="Arial" w:hAnsi="Arial" w:cs="Arial"/>
         </w:rPr>
-        <w:t>Chandra S. K and K Santhosh Kumar (2022). Data Preprocessing and Visualizations Using Machine Learning for Student Placement Prediction. 2022 2nd International Conference on Technological Advancements in Computational Sciences (ICTACS). doi:</w:t>
+        <w:t xml:space="preserve">Chandra S. K and K Santhosh Kumar (2022). Data Preprocessing and Visualizations Using Machine Learning for Student Placement Prediction. 2022 2nd International Conference on Technological Advancements in Computational Sciences (ICTACS). </w:t>
+      </w:r>
+      <w:proofErr w:type="spellStart"/>
+      <w:r>
+        <w:rPr>
+          <w:rFonts w:ascii="Arial" w:hAnsi="Arial" w:cs="Arial"/>
+        </w:rPr>
+        <w:t>doi:</w:t>
       </w:r>
       <w:hyperlink r:id="rId37" w:history="1">
         <w:r>
@@ -7943,7 +9032,15 @@
             <w:rStyle w:val="Hyperlink"/>
             <w:rFonts w:ascii="Arial" w:hAnsi="Arial" w:cs="Arial"/>
           </w:rPr>
-          <w:t>https://doi.org/10.1109/ictacs56270.2022.9988247</w:t>
+          <w:t>https</w:t>
+        </w:r>
+        <w:proofErr w:type="spellEnd"/>
+        <w:r>
+          <w:rPr>
+            <w:rStyle w:val="Hyperlink"/>
+            <w:rFonts w:ascii="Arial" w:hAnsi="Arial" w:cs="Arial"/>
+          </w:rPr>
+          <w:t>://doi.org/10.1109/ictacs56270.2022.9988247</w:t>
         </w:r>
       </w:hyperlink>
     </w:p>
@@ -7965,7 +9062,14 @@
         <w:rPr>
           <w:rFonts w:ascii="Arial" w:hAnsi="Arial" w:cs="Arial"/>
         </w:rPr>
-        <w:t>Ahmed, E. (2024). Student Performance Prediction Using Machine Learning Algorithms. Applied Computational Intelligence and Soft Computing, [online] 2024, p.e4067721. doi:</w:t>
+        <w:t xml:space="preserve">Ahmed, E. (2024). Student Performance Prediction Using Machine Learning Algorithms. Applied Computational Intelligence and Soft Computing, [online] 2024, p.e4067721. </w:t>
+      </w:r>
+      <w:proofErr w:type="spellStart"/>
+      <w:r>
+        <w:rPr>
+          <w:rFonts w:ascii="Arial" w:hAnsi="Arial" w:cs="Arial"/>
+        </w:rPr>
+        <w:t>doi:</w:t>
       </w:r>
       <w:hyperlink r:id="rId38" w:history="1">
         <w:r>
@@ -7973,7 +9077,15 @@
             <w:rStyle w:val="Hyperlink"/>
             <w:rFonts w:ascii="Arial" w:hAnsi="Arial" w:cs="Arial"/>
           </w:rPr>
-          <w:t>https://doi.org/10.1155/2024/4067721</w:t>
+          <w:t>https</w:t>
+        </w:r>
+        <w:proofErr w:type="spellEnd"/>
+        <w:r>
+          <w:rPr>
+            <w:rStyle w:val="Hyperlink"/>
+            <w:rFonts w:ascii="Arial" w:hAnsi="Arial" w:cs="Arial"/>
+          </w:rPr>
+          <w:t>://doi.org/10.1155/2024/4067721</w:t>
         </w:r>
       </w:hyperlink>
       <w:r>
@@ -7996,11 +9108,26 @@
       </w:pPr>
       <w:bookmarkStart w:id="44" w:name="Ref6"/>
       <w:bookmarkEnd w:id="43"/>
-      <w:r>
-        <w:rPr>
-          <w:rFonts w:ascii="Arial" w:hAnsi="Arial" w:cs="Arial"/>
-        </w:rPr>
-        <w:t>Lagrazon, G.G., Edytha, J., Rossana, M. and Maaliw, R.R. (2023). Ensemble-Based Prediction Model for Enhanced Electronics Engineering Licensure Examination Results Using Student Performance Analysis. [online] doi:</w:t>
+      <w:proofErr w:type="spellStart"/>
+      <w:r>
+        <w:rPr>
+          <w:rFonts w:ascii="Arial" w:hAnsi="Arial" w:cs="Arial"/>
+        </w:rPr>
+        <w:t>Lagrazon</w:t>
+      </w:r>
+      <w:proofErr w:type="spellEnd"/>
+      <w:r>
+        <w:rPr>
+          <w:rFonts w:ascii="Arial" w:hAnsi="Arial" w:cs="Arial"/>
+        </w:rPr>
+        <w:t xml:space="preserve">, G.G., Edytha, J., Rossana, M. and Maaliw, R.R. (2023). Ensemble-Based Prediction Model for Enhanced Electronics Engineering Licensure Examination Results Using Student Performance Analysis. [online] </w:t>
+      </w:r>
+      <w:proofErr w:type="spellStart"/>
+      <w:r>
+        <w:rPr>
+          <w:rFonts w:ascii="Arial" w:hAnsi="Arial" w:cs="Arial"/>
+        </w:rPr>
+        <w:t>doi:</w:t>
       </w:r>
       <w:hyperlink r:id="rId39" w:history="1">
         <w:r>
@@ -8008,7 +9135,15 @@
             <w:rStyle w:val="Hyperlink"/>
             <w:rFonts w:ascii="Arial" w:hAnsi="Arial" w:cs="Arial"/>
           </w:rPr>
-          <w:t>https://doi.org/10.1109/iceeie59078.2023.10334657</w:t>
+          <w:t>https</w:t>
+        </w:r>
+        <w:proofErr w:type="spellEnd"/>
+        <w:r>
+          <w:rPr>
+            <w:rStyle w:val="Hyperlink"/>
+            <w:rFonts w:ascii="Arial" w:hAnsi="Arial" w:cs="Arial"/>
+          </w:rPr>
+          <w:t>://doi.org/10.1109/iceeie59078.2023.10334657</w:t>
         </w:r>
       </w:hyperlink>
       <w:r>
@@ -8035,7 +9170,14 @@
         <w:rPr>
           <w:rFonts w:ascii="Arial" w:hAnsi="Arial" w:cs="Arial"/>
         </w:rPr>
-        <w:t>Rimpy, Dhankhar, A. and Solanki, K. (2022). Educational Data Mining tools and Techniques used for Prediction of Student’s Performance: A Study. 2022 10th International Conference on Reliability, Infocom Technologies and Optimization (Trends and Future Directions) (ICRITO), [online] pp.1–5. doi:</w:t>
+        <w:t xml:space="preserve">Rimpy, Dhankhar, A. and Solanki, K. (2022). Educational Data Mining tools and Techniques used for Prediction of Student’s Performance: A Study. 2022 10th International Conference on Reliability, Infocom Technologies and Optimization (Trends and Future Directions) (ICRITO), [online] pp.1–5. </w:t>
+      </w:r>
+      <w:proofErr w:type="spellStart"/>
+      <w:r>
+        <w:rPr>
+          <w:rFonts w:ascii="Arial" w:hAnsi="Arial" w:cs="Arial"/>
+        </w:rPr>
+        <w:t>doi:</w:t>
       </w:r>
       <w:hyperlink r:id="rId40" w:history="1">
         <w:r>
@@ -8043,7 +9185,15 @@
             <w:rStyle w:val="Hyperlink"/>
             <w:rFonts w:ascii="Arial" w:hAnsi="Arial" w:cs="Arial"/>
           </w:rPr>
-          <w:t>https://doi.org/10.1109/icrito56286.2022.9965023</w:t>
+          <w:t>https</w:t>
+        </w:r>
+        <w:proofErr w:type="spellEnd"/>
+        <w:r>
+          <w:rPr>
+            <w:rStyle w:val="Hyperlink"/>
+            <w:rFonts w:ascii="Arial" w:hAnsi="Arial" w:cs="Arial"/>
+          </w:rPr>
+          <w:t>://doi.org/10.1109/icrito56286.2022.9965023</w:t>
         </w:r>
       </w:hyperlink>
       <w:r>
@@ -8069,14 +9219,35 @@
         <w:rPr>
           <w:rFonts w:ascii="Arial" w:hAnsi="Arial" w:cs="Arial"/>
         </w:rPr>
-        <w:t xml:space="preserve">Asthana, P., Mishra, S., Gupta, N., Derawi, M. and Kumar, A. (2023). Prediction of Student’s Performance With Learning Coefficients Using Regression Based Machine </w:t>
-      </w:r>
-      <w:r>
-        <w:rPr>
-          <w:rFonts w:ascii="Arial" w:hAnsi="Arial" w:cs="Arial"/>
-        </w:rPr>
-        <w:lastRenderedPageBreak/>
-        <w:t xml:space="preserve">Learning Models. </w:t>
+        <w:t xml:space="preserve">Asthana, P., Mishra, S., Gupta, N., </w:t>
+      </w:r>
+      <w:proofErr w:type="spellStart"/>
+      <w:r>
+        <w:rPr>
+          <w:rFonts w:ascii="Arial" w:hAnsi="Arial" w:cs="Arial"/>
+        </w:rPr>
+        <w:t>Derawi</w:t>
+      </w:r>
+      <w:proofErr w:type="spellEnd"/>
+      <w:r>
+        <w:rPr>
+          <w:rFonts w:ascii="Arial" w:hAnsi="Arial" w:cs="Arial"/>
+        </w:rPr>
+        <w:t xml:space="preserve">, M. and Kumar, A. (2023). Prediction of Student’s Performance </w:t>
+      </w:r>
+      <w:proofErr w:type="gramStart"/>
+      <w:r>
+        <w:rPr>
+          <w:rFonts w:ascii="Arial" w:hAnsi="Arial" w:cs="Arial"/>
+        </w:rPr>
+        <w:t>With</w:t>
+      </w:r>
+      <w:proofErr w:type="gramEnd"/>
+      <w:r>
+        <w:rPr>
+          <w:rFonts w:ascii="Arial" w:hAnsi="Arial" w:cs="Arial"/>
+        </w:rPr>
+        <w:t xml:space="preserve"> Learning Coefficients Using Regression Based Machine Learning Models. </w:t>
       </w:r>
       <w:r>
         <w:rPr>
@@ -8090,7 +9261,14 @@
         <w:rPr>
           <w:rFonts w:ascii="Arial" w:hAnsi="Arial" w:cs="Arial"/>
         </w:rPr>
-        <w:t>, 11, pp.72732–72742. doi:</w:t>
+        <w:t xml:space="preserve">, 11, pp.72732–72742. </w:t>
+      </w:r>
+      <w:proofErr w:type="spellStart"/>
+      <w:r>
+        <w:rPr>
+          <w:rFonts w:ascii="Arial" w:hAnsi="Arial" w:cs="Arial"/>
+        </w:rPr>
+        <w:t>doi:</w:t>
       </w:r>
       <w:hyperlink r:id="rId41" w:history="1">
         <w:r>
@@ -8098,7 +9276,15 @@
             <w:rStyle w:val="Hyperlink"/>
             <w:rFonts w:ascii="Arial" w:hAnsi="Arial" w:cs="Arial"/>
           </w:rPr>
-          <w:t>https://doi.org/10.1109/access.2023.3294700</w:t>
+          <w:t>https</w:t>
+        </w:r>
+        <w:proofErr w:type="spellEnd"/>
+        <w:r>
+          <w:rPr>
+            <w:rStyle w:val="Hyperlink"/>
+            <w:rFonts w:ascii="Arial" w:hAnsi="Arial" w:cs="Arial"/>
+          </w:rPr>
+          <w:t>://doi.org/10.1109/access.2023.3294700</w:t>
         </w:r>
       </w:hyperlink>
       <w:r>
@@ -8140,7 +9326,14 @@
         <w:rPr>
           <w:rFonts w:ascii="Arial" w:hAnsi="Arial" w:cs="Arial"/>
         </w:rPr>
-        <w:t>, [online] (Fall 2023). doi:</w:t>
+        <w:t xml:space="preserve">, [online] (Fall 2023). </w:t>
+      </w:r>
+      <w:proofErr w:type="spellStart"/>
+      <w:r>
+        <w:rPr>
+          <w:rFonts w:ascii="Arial" w:hAnsi="Arial" w:cs="Arial"/>
+        </w:rPr>
+        <w:t>doi:</w:t>
       </w:r>
       <w:hyperlink r:id="rId42" w:history="1">
         <w:r>
@@ -8148,7 +9341,15 @@
             <w:rStyle w:val="Hyperlink"/>
             <w:rFonts w:ascii="Arial" w:hAnsi="Arial" w:cs="Arial"/>
           </w:rPr>
-          <w:t>https://doi.org/10.34315/apf1612023</w:t>
+          <w:t>https</w:t>
+        </w:r>
+        <w:proofErr w:type="spellEnd"/>
+        <w:r>
+          <w:rPr>
+            <w:rStyle w:val="Hyperlink"/>
+            <w:rFonts w:ascii="Arial" w:hAnsi="Arial" w:cs="Arial"/>
+          </w:rPr>
+          <w:t>://doi.org/10.34315/apf1612023</w:t>
         </w:r>
       </w:hyperlink>
       <w:r>
@@ -8175,7 +9376,35 @@
         <w:rPr>
           <w:rFonts w:ascii="Arial" w:hAnsi="Arial" w:cs="Arial"/>
         </w:rPr>
-        <w:t xml:space="preserve">Issah, I., Appiah, O., Appiahene, P. and Inusah, F. (2023). A systematic review of the literature on machine learning application of determining the attributes influencing academic performance. </w:t>
+        <w:t xml:space="preserve">Issah, I., Appiah, O., </w:t>
+      </w:r>
+      <w:proofErr w:type="spellStart"/>
+      <w:r>
+        <w:rPr>
+          <w:rFonts w:ascii="Arial" w:hAnsi="Arial" w:cs="Arial"/>
+        </w:rPr>
+        <w:t>Appiahene</w:t>
+      </w:r>
+      <w:proofErr w:type="spellEnd"/>
+      <w:r>
+        <w:rPr>
+          <w:rFonts w:ascii="Arial" w:hAnsi="Arial" w:cs="Arial"/>
+        </w:rPr>
+        <w:t xml:space="preserve">, P. and </w:t>
+      </w:r>
+      <w:proofErr w:type="spellStart"/>
+      <w:r>
+        <w:rPr>
+          <w:rFonts w:ascii="Arial" w:hAnsi="Arial" w:cs="Arial"/>
+        </w:rPr>
+        <w:t>Inusah</w:t>
+      </w:r>
+      <w:proofErr w:type="spellEnd"/>
+      <w:r>
+        <w:rPr>
+          <w:rFonts w:ascii="Arial" w:hAnsi="Arial" w:cs="Arial"/>
+        </w:rPr>
+        <w:t xml:space="preserve">, F. (2023). A systematic review of the literature on machine learning application of determining the attributes influencing academic performance. </w:t>
       </w:r>
       <w:r>
         <w:rPr>
@@ -8189,7 +9418,14 @@
         <w:rPr>
           <w:rFonts w:ascii="Arial" w:hAnsi="Arial" w:cs="Arial"/>
         </w:rPr>
-        <w:t>, 7, p.100204. doi:</w:t>
+        <w:t xml:space="preserve">, 7, p.100204. </w:t>
+      </w:r>
+      <w:proofErr w:type="spellStart"/>
+      <w:r>
+        <w:rPr>
+          <w:rFonts w:ascii="Arial" w:hAnsi="Arial" w:cs="Arial"/>
+        </w:rPr>
+        <w:t>doi:</w:t>
       </w:r>
       <w:hyperlink r:id="rId43" w:history="1">
         <w:r>
@@ -8197,7 +9433,15 @@
             <w:rStyle w:val="Hyperlink"/>
             <w:rFonts w:ascii="Arial" w:hAnsi="Arial" w:cs="Arial"/>
           </w:rPr>
-          <w:t>https://doi.org/10.1016/j.dajour.2023.100204</w:t>
+          <w:t>https</w:t>
+        </w:r>
+        <w:proofErr w:type="spellEnd"/>
+        <w:r>
+          <w:rPr>
+            <w:rStyle w:val="Hyperlink"/>
+            <w:rFonts w:ascii="Arial" w:hAnsi="Arial" w:cs="Arial"/>
+          </w:rPr>
+          <w:t>://doi.org/10.1016/j.dajour.2023.100204</w:t>
         </w:r>
       </w:hyperlink>
       <w:r>
@@ -8237,7 +9481,14 @@
         <w:rPr>
           <w:rFonts w:ascii="Arial" w:hAnsi="Arial" w:cs="Arial"/>
         </w:rPr>
-        <w:t>, 16(3), pp.128–148. doi:</w:t>
+        <w:t xml:space="preserve">, 16(3), pp.128–148. </w:t>
+      </w:r>
+      <w:proofErr w:type="spellStart"/>
+      <w:r>
+        <w:rPr>
+          <w:rFonts w:ascii="Arial" w:hAnsi="Arial" w:cs="Arial"/>
+        </w:rPr>
+        <w:t>doi:</w:t>
       </w:r>
       <w:hyperlink r:id="rId44" w:history="1">
         <w:r>
@@ -8245,7 +9496,31 @@
             <w:rStyle w:val="Hyperlink"/>
             <w:rFonts w:ascii="Arial" w:hAnsi="Arial" w:cs="Arial"/>
           </w:rPr>
-          <w:t>https://doi.org/10.9734/ajrcos/2023/v16i3351</w:t>
+          <w:t>https</w:t>
+        </w:r>
+        <w:proofErr w:type="spellEnd"/>
+        <w:r>
+          <w:rPr>
+            <w:rStyle w:val="Hyperlink"/>
+            <w:rFonts w:ascii="Arial" w:hAnsi="Arial" w:cs="Arial"/>
+          </w:rPr>
+          <w:t>://doi.org/10.9734/</w:t>
+        </w:r>
+        <w:proofErr w:type="spellStart"/>
+        <w:r>
+          <w:rPr>
+            <w:rStyle w:val="Hyperlink"/>
+            <w:rFonts w:ascii="Arial" w:hAnsi="Arial" w:cs="Arial"/>
+          </w:rPr>
+          <w:t>ajrcos</w:t>
+        </w:r>
+        <w:proofErr w:type="spellEnd"/>
+        <w:r>
+          <w:rPr>
+            <w:rStyle w:val="Hyperlink"/>
+            <w:rFonts w:ascii="Arial" w:hAnsi="Arial" w:cs="Arial"/>
+          </w:rPr>
+          <w:t>/2023/v16i3351</w:t>
         </w:r>
       </w:hyperlink>
       <w:r>
@@ -8273,7 +9548,42 @@
         <w:rPr>
           <w:rFonts w:ascii="Arial" w:hAnsi="Arial" w:cs="Arial"/>
         </w:rPr>
-        <w:t>Mubarak, A.T., Cao, H., Hezam, I.M. and Hao, F. (2022). Modeling students’ performance using graph convolutional networks. 8(3), pp.2183–2201. doi:</w:t>
+        <w:t xml:space="preserve">Mubarak, A.T., Cao, H., </w:t>
+      </w:r>
+      <w:proofErr w:type="spellStart"/>
+      <w:r>
+        <w:rPr>
+          <w:rFonts w:ascii="Arial" w:hAnsi="Arial" w:cs="Arial"/>
+        </w:rPr>
+        <w:t>Hezam</w:t>
+      </w:r>
+      <w:proofErr w:type="spellEnd"/>
+      <w:r>
+        <w:rPr>
+          <w:rFonts w:ascii="Arial" w:hAnsi="Arial" w:cs="Arial"/>
+        </w:rPr>
+        <w:t xml:space="preserve">, I.M. and Hao, F. (2022). </w:t>
+      </w:r>
+      <w:proofErr w:type="spellStart"/>
+      <w:r>
+        <w:rPr>
+          <w:rFonts w:ascii="Arial" w:hAnsi="Arial" w:cs="Arial"/>
+        </w:rPr>
+        <w:t>Modeling</w:t>
+      </w:r>
+      <w:proofErr w:type="spellEnd"/>
+      <w:r>
+        <w:rPr>
+          <w:rFonts w:ascii="Arial" w:hAnsi="Arial" w:cs="Arial"/>
+        </w:rPr>
+        <w:t xml:space="preserve"> students’ performance using graph convolutional networks. 8(3), pp.2183–2201. </w:t>
+      </w:r>
+      <w:proofErr w:type="spellStart"/>
+      <w:r>
+        <w:rPr>
+          <w:rFonts w:ascii="Arial" w:hAnsi="Arial" w:cs="Arial"/>
+        </w:rPr>
+        <w:t>doi:</w:t>
       </w:r>
       <w:hyperlink r:id="rId45" w:history="1">
         <w:r>
@@ -8281,7 +9591,15 @@
             <w:rStyle w:val="Hyperlink"/>
             <w:rFonts w:ascii="Arial" w:hAnsi="Arial" w:cs="Arial"/>
           </w:rPr>
-          <w:t>https://doi.org/10.1007/s40747-022-00647-3</w:t>
+          <w:t>https</w:t>
+        </w:r>
+        <w:proofErr w:type="spellEnd"/>
+        <w:r>
+          <w:rPr>
+            <w:rStyle w:val="Hyperlink"/>
+            <w:rFonts w:ascii="Arial" w:hAnsi="Arial" w:cs="Arial"/>
+          </w:rPr>
+          <w:t>://doi.org/10.1007/s40747-022-00647-3</w:t>
         </w:r>
       </w:hyperlink>
     </w:p>
@@ -8302,7 +9620,22 @@
         <w:rPr>
           <w:rFonts w:ascii="Arial" w:hAnsi="Arial" w:cs="Arial"/>
         </w:rPr>
-        <w:t xml:space="preserve">Mohd Fazil, Angélica Rísquez and Halpin, C. (2024). A Novel Deep Learning Model for Student Performance Prediction Using Engagement Data. </w:t>
+        <w:lastRenderedPageBreak/>
+        <w:t xml:space="preserve">Mohd Fazil, Angélica </w:t>
+      </w:r>
+      <w:proofErr w:type="spellStart"/>
+      <w:r>
+        <w:rPr>
+          <w:rFonts w:ascii="Arial" w:hAnsi="Arial" w:cs="Arial"/>
+        </w:rPr>
+        <w:t>Rísquez</w:t>
+      </w:r>
+      <w:proofErr w:type="spellEnd"/>
+      <w:r>
+        <w:rPr>
+          <w:rFonts w:ascii="Arial" w:hAnsi="Arial" w:cs="Arial"/>
+        </w:rPr>
+        <w:t xml:space="preserve"> and Halpin, C. (2024). A Novel Deep Learning Model for Student Performance Prediction Using Engagement Data. </w:t>
       </w:r>
       <w:r>
         <w:rPr>
@@ -8316,7 +9649,14 @@
         <w:rPr>
           <w:rFonts w:ascii="Arial" w:hAnsi="Arial" w:cs="Arial"/>
         </w:rPr>
-        <w:t>, pp.1–19. doi:</w:t>
+        <w:t xml:space="preserve">, pp.1–19. </w:t>
+      </w:r>
+      <w:proofErr w:type="spellStart"/>
+      <w:r>
+        <w:rPr>
+          <w:rFonts w:ascii="Arial" w:hAnsi="Arial" w:cs="Arial"/>
+        </w:rPr>
+        <w:t>doi:</w:t>
       </w:r>
       <w:hyperlink r:id="rId46" w:history="1">
         <w:r>
@@ -8324,7 +9664,15 @@
             <w:rStyle w:val="Hyperlink"/>
             <w:rFonts w:ascii="Arial" w:hAnsi="Arial" w:cs="Arial"/>
           </w:rPr>
-          <w:t>https://doi.org/10.18608/jla.2024.7985</w:t>
+          <w:t>https</w:t>
+        </w:r>
+        <w:proofErr w:type="spellEnd"/>
+        <w:r>
+          <w:rPr>
+            <w:rStyle w:val="Hyperlink"/>
+            <w:rFonts w:ascii="Arial" w:hAnsi="Arial" w:cs="Arial"/>
+          </w:rPr>
+          <w:t>://doi.org/10.18608/jla.2024.7985</w:t>
         </w:r>
       </w:hyperlink>
       <w:r>
@@ -8351,7 +9699,21 @@
         <w:rPr>
           <w:rFonts w:ascii="Arial" w:hAnsi="Arial" w:cs="Arial"/>
         </w:rPr>
-        <w:t xml:space="preserve">S, A., V, D., S, M.S. and Srikanth, R. (2023). Systematic Review on Real-Time Students Behavior Monitoring using Machine Learning. </w:t>
+        <w:t xml:space="preserve">S, A., V, D., S, M.S. and Srikanth, R. (2023). Systematic Review on Real-Time Students </w:t>
+      </w:r>
+      <w:proofErr w:type="spellStart"/>
+      <w:r>
+        <w:rPr>
+          <w:rFonts w:ascii="Arial" w:hAnsi="Arial" w:cs="Arial"/>
+        </w:rPr>
+        <w:t>Behavior</w:t>
+      </w:r>
+      <w:proofErr w:type="spellEnd"/>
+      <w:r>
+        <w:rPr>
+          <w:rFonts w:ascii="Arial" w:hAnsi="Arial" w:cs="Arial"/>
+        </w:rPr>
+        <w:t xml:space="preserve"> Monitoring using Machine Learning. </w:t>
       </w:r>
       <w:r>
         <w:rPr>
@@ -8365,7 +9727,14 @@
         <w:rPr>
           <w:rFonts w:ascii="Arial" w:hAnsi="Arial" w:cs="Arial"/>
         </w:rPr>
-        <w:t>, pp.233–237. doi:</w:t>
+        <w:t xml:space="preserve">, pp.233–237. </w:t>
+      </w:r>
+      <w:proofErr w:type="spellStart"/>
+      <w:r>
+        <w:rPr>
+          <w:rFonts w:ascii="Arial" w:hAnsi="Arial" w:cs="Arial"/>
+        </w:rPr>
+        <w:t>doi:</w:t>
       </w:r>
       <w:hyperlink r:id="rId47" w:history="1">
         <w:r>
@@ -8373,7 +9742,15 @@
             <w:rStyle w:val="Hyperlink"/>
             <w:rFonts w:ascii="Arial" w:hAnsi="Arial" w:cs="Arial"/>
           </w:rPr>
-          <w:t>https://doi.org/10.1109/icict57646.2023.10134519</w:t>
+          <w:t>https</w:t>
+        </w:r>
+        <w:proofErr w:type="spellEnd"/>
+        <w:r>
+          <w:rPr>
+            <w:rStyle w:val="Hyperlink"/>
+            <w:rFonts w:ascii="Arial" w:hAnsi="Arial" w:cs="Arial"/>
+          </w:rPr>
+          <w:t>://doi.org/10.1109/icict57646.2023.10134519</w:t>
         </w:r>
       </w:hyperlink>
       <w:r>
@@ -8398,7 +9775,28 @@
         <w:rPr>
           <w:rFonts w:ascii="Arial" w:hAnsi="Arial" w:cs="Arial"/>
         </w:rPr>
-        <w:t>S., P.G., Dinesh, G., Gupta, D. and Nair, A.R. (2025). Predicting Student Success in Online Learning Using Machine Learning and Explainable AI. 2025 3rd International Conference on Advancement in Computation &amp; Computer Technologies (InCACCT), [online] pp.566–572. doi:</w:t>
+        <w:t>S., P.G., Dinesh, G., Gupta, D. and Nair, A.R. (2025). Predicting Student Success in Online Learning Using Machine Learning and Explainable AI. 2025 3rd International Conference on Advancement in Computation &amp; Computer Technologies (</w:t>
+      </w:r>
+      <w:proofErr w:type="spellStart"/>
+      <w:r>
+        <w:rPr>
+          <w:rFonts w:ascii="Arial" w:hAnsi="Arial" w:cs="Arial"/>
+        </w:rPr>
+        <w:t>InCACCT</w:t>
+      </w:r>
+      <w:proofErr w:type="spellEnd"/>
+      <w:r>
+        <w:rPr>
+          <w:rFonts w:ascii="Arial" w:hAnsi="Arial" w:cs="Arial"/>
+        </w:rPr>
+        <w:t xml:space="preserve">), [online] pp.566–572. </w:t>
+      </w:r>
+      <w:proofErr w:type="spellStart"/>
+      <w:r>
+        <w:rPr>
+          <w:rFonts w:ascii="Arial" w:hAnsi="Arial" w:cs="Arial"/>
+        </w:rPr>
+        <w:t>doi:</w:t>
       </w:r>
       <w:hyperlink r:id="rId48" w:history="1">
         <w:r>
@@ -8406,7 +9804,15 @@
             <w:rStyle w:val="Hyperlink"/>
             <w:rFonts w:ascii="Arial" w:hAnsi="Arial" w:cs="Arial"/>
           </w:rPr>
-          <w:t>https://doi.org/10.1109/incacct65424.2025.11011419</w:t>
+          <w:t>https</w:t>
+        </w:r>
+        <w:proofErr w:type="spellEnd"/>
+        <w:r>
+          <w:rPr>
+            <w:rStyle w:val="Hyperlink"/>
+            <w:rFonts w:ascii="Arial" w:hAnsi="Arial" w:cs="Arial"/>
+          </w:rPr>
+          <w:t>://doi.org/10.1109/incacct65424.2025.11011419</w:t>
         </w:r>
       </w:hyperlink>
     </w:p>
@@ -8425,7 +9831,14 @@
         <w:rPr>
           <w:rFonts w:ascii="Arial" w:hAnsi="Arial" w:cs="Arial"/>
         </w:rPr>
-        <w:t>Ahmed, S., M. Shamim Kaiser, Mohammad Shahadat Hossain and Andersson, K. (2024). A Comparative Analysis of LIME and SHAP Interpreters with Explainable ML-Based Diabetes Predictions. IEEE Access, pp.1–1. doi:</w:t>
+        <w:t xml:space="preserve">Ahmed, S., M. Shamim Kaiser, Mohammad Shahadat Hossain and Andersson, K. (2024). A Comparative Analysis of LIME and SHAP Interpreters with Explainable ML-Based Diabetes Predictions. IEEE Access, pp.1–1. </w:t>
+      </w:r>
+      <w:proofErr w:type="spellStart"/>
+      <w:r>
+        <w:rPr>
+          <w:rFonts w:ascii="Arial" w:hAnsi="Arial" w:cs="Arial"/>
+        </w:rPr>
+        <w:t>doi:</w:t>
       </w:r>
       <w:hyperlink r:id="rId49" w:history="1">
         <w:r>
@@ -8433,7 +9846,15 @@
             <w:rStyle w:val="Hyperlink"/>
             <w:rFonts w:ascii="Arial" w:hAnsi="Arial" w:cs="Arial"/>
           </w:rPr>
-          <w:t>https://doi.org/10.1109/access.2024.3422319</w:t>
+          <w:t>https</w:t>
+        </w:r>
+        <w:proofErr w:type="spellEnd"/>
+        <w:r>
+          <w:rPr>
+            <w:rStyle w:val="Hyperlink"/>
+            <w:rFonts w:ascii="Arial" w:hAnsi="Arial" w:cs="Arial"/>
+          </w:rPr>
+          <w:t>://doi.org/10.1109/access.2024.3422319</w:t>
         </w:r>
       </w:hyperlink>
       <w:bookmarkStart w:id="53" w:name="Ref15"/>
@@ -8456,7 +9877,37 @@
         <w:rPr>
           <w:rFonts w:ascii="Arial" w:hAnsi="Arial" w:cs="Arial"/>
         </w:rPr>
-        <w:t xml:space="preserve">Mohammad T; Kahakashan A; Md.Hamid H; Sadia N; Safa A (2024). Predictive Modelling of Anxiety Levels in Bangladeshi University Students: A Voting-Based Approach with LIME and SHAP Explanations. (2024). </w:t>
+        <w:t xml:space="preserve">Mohammad T; </w:t>
+      </w:r>
+      <w:proofErr w:type="spellStart"/>
+      <w:r>
+        <w:rPr>
+          <w:rFonts w:ascii="Arial" w:hAnsi="Arial" w:cs="Arial"/>
+        </w:rPr>
+        <w:t>Kahakashan</w:t>
+      </w:r>
+      <w:proofErr w:type="spellEnd"/>
+      <w:r>
+        <w:rPr>
+          <w:rFonts w:ascii="Arial" w:hAnsi="Arial" w:cs="Arial"/>
+        </w:rPr>
+        <w:t xml:space="preserve"> A; </w:t>
+      </w:r>
+      <w:proofErr w:type="spellStart"/>
+      <w:proofErr w:type="gramStart"/>
+      <w:r>
+        <w:rPr>
+          <w:rFonts w:ascii="Arial" w:hAnsi="Arial" w:cs="Arial"/>
+        </w:rPr>
+        <w:t>Md.Hamid</w:t>
+      </w:r>
+      <w:proofErr w:type="spellEnd"/>
+      <w:proofErr w:type="gramEnd"/>
+      <w:r>
+        <w:rPr>
+          <w:rFonts w:ascii="Arial" w:hAnsi="Arial" w:cs="Arial"/>
+        </w:rPr>
+        <w:t xml:space="preserve"> H; Sadia N; Safa A (2024). Predictive Modelling of Anxiety Levels in Bangladeshi University Students: A Voting-Based Approach with LIME and SHAP Explanations. (2024). </w:t>
       </w:r>
       <w:r>
         <w:rPr>
@@ -8470,7 +9921,14 @@
         <w:rPr>
           <w:rFonts w:ascii="Arial" w:hAnsi="Arial" w:cs="Arial"/>
         </w:rPr>
-        <w:t>. [online] doi:</w:t>
+        <w:t xml:space="preserve">. [online] </w:t>
+      </w:r>
+      <w:proofErr w:type="spellStart"/>
+      <w:r>
+        <w:rPr>
+          <w:rFonts w:ascii="Arial" w:hAnsi="Arial" w:cs="Arial"/>
+        </w:rPr>
+        <w:t>doi:</w:t>
       </w:r>
       <w:hyperlink r:id="rId50" w:history="1">
         <w:r>
@@ -8478,7 +9936,15 @@
             <w:rStyle w:val="Hyperlink"/>
             <w:rFonts w:ascii="Arial" w:hAnsi="Arial" w:cs="Arial"/>
           </w:rPr>
-          <w:t>https://doi.org/10.1109/iCACCESS61735.2024.10499576</w:t>
+          <w:t>https</w:t>
+        </w:r>
+        <w:proofErr w:type="spellEnd"/>
+        <w:r>
+          <w:rPr>
+            <w:rStyle w:val="Hyperlink"/>
+            <w:rFonts w:ascii="Arial" w:hAnsi="Arial" w:cs="Arial"/>
+          </w:rPr>
+          <w:t>://doi.org/10.1109/iCACCESS61735.2024.10499576</w:t>
         </w:r>
       </w:hyperlink>
       <w:bookmarkEnd w:id="54"/>
@@ -8523,21 +9989,66 @@
         <w:rPr>
           <w:rFonts w:ascii="Arial" w:hAnsi="Arial" w:cs="Arial"/>
         </w:rPr>
-        <w:t xml:space="preserve">Li, G. and Zhou, H. (2023). Modeling and Estimation Methods for Student Achievement Recognition Based on XGBoost Algorithm. </w:t>
-      </w:r>
+        <w:t xml:space="preserve">Li, G. and Zhou, H. (2023). </w:t>
+      </w:r>
+      <w:proofErr w:type="spellStart"/>
+      <w:r>
+        <w:rPr>
+          <w:rFonts w:ascii="Arial" w:hAnsi="Arial" w:cs="Arial"/>
+        </w:rPr>
+        <w:t>Modeling</w:t>
+      </w:r>
+      <w:proofErr w:type="spellEnd"/>
+      <w:r>
+        <w:rPr>
+          <w:rFonts w:ascii="Arial" w:hAnsi="Arial" w:cs="Arial"/>
+        </w:rPr>
+        <w:t xml:space="preserve"> and Estimation Methods for Student Achievement Recognition Based on </w:t>
+      </w:r>
+      <w:proofErr w:type="spellStart"/>
+      <w:r>
+        <w:rPr>
+          <w:rFonts w:ascii="Arial" w:hAnsi="Arial" w:cs="Arial"/>
+        </w:rPr>
+        <w:t>XGBoost</w:t>
+      </w:r>
+      <w:proofErr w:type="spellEnd"/>
+      <w:r>
+        <w:rPr>
+          <w:rFonts w:ascii="Arial" w:hAnsi="Arial" w:cs="Arial"/>
+        </w:rPr>
+        <w:t xml:space="preserve"> Algorithm. </w:t>
+      </w:r>
+      <w:proofErr w:type="spellStart"/>
       <w:r>
         <w:rPr>
           <w:rFonts w:ascii="Arial" w:hAnsi="Arial" w:cs="Arial"/>
           <w:i/>
           <w:iCs/>
         </w:rPr>
-        <w:t>XGBoost Algorithm</w:t>
-      </w:r>
-      <w:r>
-        <w:rPr>
-          <w:rFonts w:ascii="Arial" w:hAnsi="Arial" w:cs="Arial"/>
-        </w:rPr>
-        <w:t>, [online] pp.1–6. doi:</w:t>
+        <w:t>XGBoost</w:t>
+      </w:r>
+      <w:proofErr w:type="spellEnd"/>
+      <w:r>
+        <w:rPr>
+          <w:rFonts w:ascii="Arial" w:hAnsi="Arial" w:cs="Arial"/>
+          <w:i/>
+          <w:iCs/>
+        </w:rPr>
+        <w:t xml:space="preserve"> Algorithm</w:t>
+      </w:r>
+      <w:r>
+        <w:rPr>
+          <w:rFonts w:ascii="Arial" w:hAnsi="Arial" w:cs="Arial"/>
+        </w:rPr>
+        <w:t xml:space="preserve">, [online] pp.1–6. </w:t>
+      </w:r>
+      <w:proofErr w:type="spellStart"/>
+      <w:r>
+        <w:rPr>
+          <w:rFonts w:ascii="Arial" w:hAnsi="Arial" w:cs="Arial"/>
+        </w:rPr>
+        <w:t>doi:</w:t>
       </w:r>
       <w:hyperlink r:id="rId51" w:history="1">
         <w:r>
@@ -8545,7 +10056,15 @@
             <w:rStyle w:val="Hyperlink"/>
             <w:rFonts w:ascii="Arial" w:hAnsi="Arial" w:cs="Arial"/>
           </w:rPr>
-          <w:t>https://doi.org/10.1109/easct59475.2023.10392502</w:t>
+          <w:t>https</w:t>
+        </w:r>
+        <w:proofErr w:type="spellEnd"/>
+        <w:r>
+          <w:rPr>
+            <w:rStyle w:val="Hyperlink"/>
+            <w:rFonts w:ascii="Arial" w:hAnsi="Arial" w:cs="Arial"/>
+          </w:rPr>
+          <w:t>://doi.org/10.1109/easct59475.2023.10392502</w:t>
         </w:r>
       </w:hyperlink>
     </w:p>
@@ -8579,7 +10098,14 @@
         <w:rPr>
           <w:rFonts w:ascii="Arial" w:hAnsi="Arial" w:cs="Arial"/>
         </w:rPr>
-        <w:t>, [online] pp.443–456. doi:</w:t>
+        <w:t xml:space="preserve">, [online] pp.443–456. </w:t>
+      </w:r>
+      <w:proofErr w:type="spellStart"/>
+      <w:r>
+        <w:rPr>
+          <w:rFonts w:ascii="Arial" w:hAnsi="Arial" w:cs="Arial"/>
+        </w:rPr>
+        <w:t>doi:</w:t>
       </w:r>
       <w:hyperlink r:id="rId52" w:history="1">
         <w:r>
@@ -8587,7 +10113,15 @@
             <w:rStyle w:val="Hyperlink"/>
             <w:rFonts w:ascii="Arial" w:hAnsi="Arial" w:cs="Arial"/>
           </w:rPr>
-          <w:t>https://doi.org/10.1109/cicn63059.2024.10847424</w:t>
+          <w:t>https</w:t>
+        </w:r>
+        <w:proofErr w:type="spellEnd"/>
+        <w:r>
+          <w:rPr>
+            <w:rStyle w:val="Hyperlink"/>
+            <w:rFonts w:ascii="Arial" w:hAnsi="Arial" w:cs="Arial"/>
+          </w:rPr>
+          <w:t>://doi.org/10.1109/cicn63059.2024.10847424</w:t>
         </w:r>
       </w:hyperlink>
       <w:r>
@@ -8597,6 +10131,270 @@
         <w:t>.</w:t>
       </w:r>
       <w:bookmarkEnd w:id="53"/>
+    </w:p>
+    <w:p>
+      <w:pPr>
+        <w:numPr>
+          <w:ilvl w:val="0"/>
+          <w:numId w:val="10"/>
+        </w:numPr>
+        <w:jc w:val="both"/>
+        <w:rPr>
+          <w:rFonts w:ascii="Arial" w:hAnsi="Arial" w:cs="Arial"/>
+        </w:rPr>
+      </w:pPr>
+      <w:proofErr w:type="spellStart"/>
+      <w:r>
+        <w:rPr>
+          <w:rFonts w:ascii="Arial" w:hAnsi="Arial" w:cs="Arial"/>
+        </w:rPr>
+        <w:t>Ersozlu</w:t>
+      </w:r>
+      <w:proofErr w:type="spellEnd"/>
+      <w:r>
+        <w:rPr>
+          <w:rFonts w:ascii="Arial" w:hAnsi="Arial" w:cs="Arial"/>
+        </w:rPr>
+        <w:t xml:space="preserve">, Z., Taheri, S. and Koch, I. (2024). A review of machine learning methods used for educational data. Education and information technologies. </w:t>
+      </w:r>
+      <w:proofErr w:type="spellStart"/>
+      <w:r>
+        <w:rPr>
+          <w:rFonts w:ascii="Arial" w:hAnsi="Arial" w:cs="Arial"/>
+        </w:rPr>
+        <w:t>doi:</w:t>
+      </w:r>
+      <w:proofErr w:type="spellEnd"/>
+      <w:r>
+        <w:rPr>
+          <w:rFonts w:ascii="Arial" w:hAnsi="Arial" w:cs="Arial"/>
+        </w:rPr>
+        <w:fldChar w:fldCharType="begin"/>
+      </w:r>
+      <w:r>
+        <w:rPr>
+          <w:rFonts w:ascii="Arial" w:hAnsi="Arial" w:cs="Arial"/>
+        </w:rPr>
+        <w:instrText>HYPERLINK "</w:instrText>
+      </w:r>
+      <w:r>
+        <w:rPr>
+          <w:rFonts w:ascii="Arial" w:hAnsi="Arial" w:cs="Arial"/>
+        </w:rPr>
+        <w:instrText>https://doi.org/10.1007/s10639-024-12704-0</w:instrText>
+      </w:r>
+      <w:r>
+        <w:rPr>
+          <w:rFonts w:ascii="Arial" w:hAnsi="Arial" w:cs="Arial"/>
+        </w:rPr>
+        <w:instrText>"</w:instrText>
+      </w:r>
+      <w:r>
+        <w:rPr>
+          <w:rFonts w:ascii="Arial" w:hAnsi="Arial" w:cs="Arial"/>
+        </w:rPr>
+        <w:fldChar w:fldCharType="separate"/>
+      </w:r>
+      <w:r>
+        <w:rPr>
+          <w:rStyle w:val="Hyperlink"/>
+          <w:rFonts w:ascii="Arial" w:hAnsi="Arial" w:cs="Arial"/>
+        </w:rPr>
+        <w:t>https://doi.org/10.1007/s10639-024-12704-0</w:t>
+      </w:r>
+      <w:r>
+        <w:rPr>
+          <w:rFonts w:ascii="Arial" w:hAnsi="Arial" w:cs="Arial"/>
+        </w:rPr>
+        <w:fldChar w:fldCharType="end"/>
+      </w:r>
+    </w:p>
+    <w:p>
+      <w:pPr>
+        <w:numPr>
+          <w:ilvl w:val="0"/>
+          <w:numId w:val="10"/>
+        </w:numPr>
+        <w:jc w:val="both"/>
+        <w:rPr>
+          <w:rFonts w:ascii="Arial" w:hAnsi="Arial" w:cs="Arial"/>
+        </w:rPr>
+      </w:pPr>
+      <w:r>
+        <w:rPr>
+          <w:rFonts w:ascii="Arial" w:hAnsi="Arial" w:cs="Arial"/>
+        </w:rPr>
+        <w:t xml:space="preserve">Johnston, L.J., Griffin, J.E., </w:t>
+      </w:r>
+      <w:proofErr w:type="spellStart"/>
+      <w:r>
+        <w:rPr>
+          <w:rFonts w:ascii="Arial" w:hAnsi="Arial" w:cs="Arial"/>
+        </w:rPr>
+        <w:t>Manolopoulou</w:t>
+      </w:r>
+      <w:proofErr w:type="spellEnd"/>
+      <w:r>
+        <w:rPr>
+          <w:rFonts w:ascii="Arial" w:hAnsi="Arial" w:cs="Arial"/>
+        </w:rPr>
+        <w:t xml:space="preserve">, I. and Jendoubi, T. (2024). Uncovering Student Engagement Patterns in Moodle with Interpretable Machine Learning. </w:t>
+      </w:r>
+      <w:proofErr w:type="spellStart"/>
+      <w:r>
+        <w:rPr>
+          <w:rFonts w:ascii="Arial" w:hAnsi="Arial" w:cs="Arial"/>
+        </w:rPr>
+        <w:t>arXiv</w:t>
+      </w:r>
+      <w:proofErr w:type="spellEnd"/>
+      <w:r>
+        <w:rPr>
+          <w:rFonts w:ascii="Arial" w:hAnsi="Arial" w:cs="Arial"/>
+        </w:rPr>
+        <w:t xml:space="preserve"> (Cornell University). </w:t>
+      </w:r>
+      <w:proofErr w:type="spellStart"/>
+      <w:r>
+        <w:rPr>
+          <w:rFonts w:ascii="Arial" w:hAnsi="Arial" w:cs="Arial"/>
+        </w:rPr>
+        <w:t>doi:</w:t>
+      </w:r>
+      <w:hyperlink r:id="rId53" w:history="1">
+        <w:r>
+          <w:rPr>
+            <w:rStyle w:val="Hyperlink"/>
+            <w:rFonts w:ascii="Arial" w:hAnsi="Arial" w:cs="Arial"/>
+          </w:rPr>
+          <w:t>https</w:t>
+        </w:r>
+        <w:proofErr w:type="spellEnd"/>
+        <w:r>
+          <w:rPr>
+            <w:rStyle w:val="Hyperlink"/>
+            <w:rFonts w:ascii="Arial" w:hAnsi="Arial" w:cs="Arial"/>
+          </w:rPr>
+          <w:t>://doi.org/10.48550/arxiv.2412.11826</w:t>
+        </w:r>
+      </w:hyperlink>
+    </w:p>
+    <w:p>
+      <w:pPr>
+        <w:pStyle w:val="ListParagraph"/>
+        <w:numPr>
+          <w:ilvl w:val="0"/>
+          <w:numId w:val="10"/>
+        </w:numPr>
+        <w:spacing w:after="240" w:line="360" w:lineRule="auto"/>
+        <w:rPr>
+          <w:rFonts w:ascii="Times New Roman" w:eastAsia="Times New Roman" w:hAnsi="Times New Roman" w:cs="Times New Roman"/>
+          <w:kern w:val="0"/>
+          <w:sz w:val="24"/>
+          <w:szCs w:val="24"/>
+          <w:lang w:eastAsia="en-IN"/>
+          <w14:ligatures w14:val="none"/>
+        </w:rPr>
+      </w:pPr>
+      <w:r>
+        <w:rPr>
+          <w:rFonts w:ascii="Arial" w:hAnsi="Arial" w:cs="Arial"/>
+        </w:rPr>
+        <w:t xml:space="preserve">Qadir, H.M., Suleman, M.T., Khan, R.A., Muhammad Sohaib, Hasan, M.J. and Hussain, S.A. (2025). Optimizing learning outcomes: a deep dive into hybrid AI models for adaptive educational feedback. Journal Of Big Data, 12(1). </w:t>
+      </w:r>
+      <w:proofErr w:type="spellStart"/>
+      <w:r>
+        <w:rPr>
+          <w:rFonts w:ascii="Arial" w:hAnsi="Arial" w:cs="Arial"/>
+        </w:rPr>
+        <w:t>doi</w:t>
+      </w:r>
+      <w:proofErr w:type="spellEnd"/>
+      <w:r>
+        <w:rPr>
+          <w:rFonts w:ascii="Arial" w:hAnsi="Arial" w:cs="Arial"/>
+        </w:rPr>
+        <w:t>:</w:t>
+      </w:r>
+      <w:r>
+        <w:rPr>
+          <w:rFonts w:ascii="Arial" w:hAnsi="Arial" w:cs="Arial"/>
+        </w:rPr>
+        <w:t xml:space="preserve"> </w:t>
+      </w:r>
+      <w:hyperlink r:id="rId54" w:history="1">
+        <w:r>
+          <w:rPr>
+            <w:rStyle w:val="Hyperlink"/>
+            <w:rFonts w:ascii="Times New Roman" w:eastAsia="Times New Roman" w:hAnsi="Times New Roman" w:cs="Times New Roman"/>
+            <w:kern w:val="0"/>
+            <w:sz w:val="24"/>
+            <w:szCs w:val="24"/>
+            <w:lang w:eastAsia="en-IN"/>
+            <w14:ligatures w14:val="none"/>
+          </w:rPr>
+          <w:t>https://doi.org/10.1186/s40537-025-01187-6</w:t>
+        </w:r>
+      </w:hyperlink>
+      <w:r>
+        <w:rPr>
+          <w:rFonts w:ascii="Times New Roman" w:eastAsia="Times New Roman" w:hAnsi="Times New Roman" w:cs="Times New Roman"/>
+          <w:kern w:val="0"/>
+          <w:sz w:val="24"/>
+          <w:szCs w:val="24"/>
+          <w:lang w:eastAsia="en-IN"/>
+          <w14:ligatures w14:val="none"/>
+        </w:rPr>
+        <w:t>.</w:t>
+      </w:r>
+    </w:p>
+    <w:p>
+      <w:pPr>
+        <w:pStyle w:val="ListParagraph"/>
+        <w:numPr>
+          <w:ilvl w:val="0"/>
+          <w:numId w:val="10"/>
+        </w:numPr>
+        <w:spacing w:after="240" w:line="360" w:lineRule="auto"/>
+        <w:rPr>
+          <w:rFonts w:ascii="Times New Roman" w:eastAsia="Times New Roman" w:hAnsi="Times New Roman" w:cs="Times New Roman"/>
+          <w:kern w:val="0"/>
+          <w:sz w:val="24"/>
+          <w:szCs w:val="24"/>
+          <w:lang w:eastAsia="en-IN"/>
+          <w14:ligatures w14:val="none"/>
+        </w:rPr>
+      </w:pPr>
+    </w:p>
+    <w:p>
+      <w:pPr>
+        <w:pStyle w:val="ListParagraph"/>
+        <w:numPr>
+          <w:ilvl w:val="0"/>
+          <w:numId w:val="10"/>
+        </w:numPr>
+        <w:spacing w:after="240" w:line="360" w:lineRule="auto"/>
+        <w:rPr>
+          <w:rFonts w:ascii="Times New Roman" w:eastAsia="Times New Roman" w:hAnsi="Times New Roman" w:cs="Times New Roman"/>
+          <w:kern w:val="0"/>
+          <w:sz w:val="24"/>
+          <w:szCs w:val="24"/>
+          <w:lang w:eastAsia="en-IN"/>
+          <w14:ligatures w14:val="none"/>
+        </w:rPr>
+      </w:pPr>
+    </w:p>
+    <w:p>
+      <w:pPr>
+        <w:numPr>
+          <w:ilvl w:val="0"/>
+          <w:numId w:val="10"/>
+        </w:numPr>
+        <w:jc w:val="both"/>
+        <w:rPr>
+          <w:rFonts w:ascii="Arial" w:hAnsi="Arial" w:cs="Arial"/>
+        </w:rPr>
+      </w:pPr>
     </w:p>
     <w:sectPr>
       <w:pgSz w:w="11906" w:h="16838"/>
